--- a/reports/Individual/Student #5/07 Requirements - Student #5.docx
+++ b/reports/Individual/Student #5/07 Requirements - Student #5.docx
@@ -199,7 +199,13 @@
                   <w:rPr>
                     <w:rFonts w:asciiTheme="majorHAnsi" w:hAnsiTheme="majorHAnsi" w:cstheme="majorHAnsi"/>
                   </w:rPr>
-                  <w:t>https://github.com/IsmaelRuizJurado/Acme-SF-D01</w:t>
+                  <w:t>https://github.com/IsmaelRuizJurado/Acme-SF-D0</w:t>
+                </w:r>
+                <w:r>
+                  <w:rPr>
+                    <w:rFonts w:asciiTheme="majorHAnsi" w:hAnsiTheme="majorHAnsi" w:cstheme="majorHAnsi"/>
+                  </w:rPr>
+                  <w:t>2</w:t>
                 </w:r>
                 <w:r>
                   <w:rPr>
@@ -457,7 +463,7 @@
                     <w:rFonts w:asciiTheme="majorHAnsi" w:hAnsiTheme="majorHAnsi" w:cstheme="majorHAnsi"/>
                     <w:lang w:val="en-US"/>
                   </w:rPr>
-                  <w:t xml:space="preserve"> developer, tester, operator, analyst</w:t>
+                  <w:t xml:space="preserve"> developer, tester, analyst</w:t>
                 </w:r>
                 <w:r>
                   <w:rPr>
@@ -541,7 +547,31 @@
                   <w:rPr>
                     <w:rFonts w:asciiTheme="majorHAnsi" w:hAnsiTheme="majorHAnsi" w:cstheme="majorHAnsi"/>
                   </w:rPr>
-                  <w:t>Sevilla, 14 February 2024</w:t>
+                  <w:t xml:space="preserve">Sevilla, </w:t>
+                </w:r>
+                <w:r>
+                  <w:rPr>
+                    <w:rFonts w:asciiTheme="majorHAnsi" w:hAnsiTheme="majorHAnsi" w:cstheme="majorHAnsi"/>
+                  </w:rPr>
+                  <w:t>8</w:t>
+                </w:r>
+                <w:r>
+                  <w:rPr>
+                    <w:rFonts w:asciiTheme="majorHAnsi" w:hAnsiTheme="majorHAnsi" w:cstheme="majorHAnsi"/>
+                  </w:rPr>
+                  <w:t xml:space="preserve"> </w:t>
+                </w:r>
+                <w:r>
+                  <w:rPr>
+                    <w:rFonts w:asciiTheme="majorHAnsi" w:hAnsiTheme="majorHAnsi" w:cstheme="majorHAnsi"/>
+                  </w:rPr>
+                  <w:t>March</w:t>
+                </w:r>
+                <w:r>
+                  <w:rPr>
+                    <w:rFonts w:asciiTheme="majorHAnsi" w:hAnsiTheme="majorHAnsi" w:cstheme="majorHAnsi"/>
+                  </w:rPr>
+                  <w:t xml:space="preserve"> 2024</w:t>
                 </w:r>
                 <w:r>
                   <w:rPr>
@@ -1122,7 +1152,13 @@
         </w:sdtPr>
         <w:sdtContent>
           <w:r>
-            <w:t xml:space="preserve">    </w:t>
+            <w:t xml:space="preserve"> </w:t>
+          </w:r>
+          <w:r>
+            <w:t>X</w:t>
+          </w:r>
+          <w:r>
+            <w:t xml:space="preserve">   </w:t>
           </w:r>
         </w:sdtContent>
       </w:sdt>
@@ -1362,7 +1398,13 @@
         </w:sdtPr>
         <w:sdtContent>
           <w:r>
-            <w:t xml:space="preserve">    </w:t>
+            <w:t xml:space="preserve"> </w:t>
+          </w:r>
+          <w:r>
+            <w:t>X</w:t>
+          </w:r>
+          <w:r>
+            <w:t xml:space="preserve">   </w:t>
           </w:r>
         </w:sdtContent>
       </w:sdt>
@@ -1497,7 +1539,13 @@
         </w:sdtPr>
         <w:sdtContent>
           <w:r>
-            <w:t xml:space="preserve">    </w:t>
+            <w:t xml:space="preserve">  </w:t>
+          </w:r>
+          <w:r>
+            <w:t>X</w:t>
+          </w:r>
+          <w:r>
+            <w:t xml:space="preserve">  </w:t>
           </w:r>
         </w:sdtContent>
       </w:sdt>
@@ -1653,7 +1701,13 @@
         </w:sdtPr>
         <w:sdtContent>
           <w:r>
-            <w:t xml:space="preserve">    </w:t>
+            <w:t xml:space="preserve">  </w:t>
+          </w:r>
+          <w:r>
+            <w:t>X</w:t>
+          </w:r>
+          <w:r>
+            <w:t xml:space="preserve">  </w:t>
           </w:r>
         </w:sdtContent>
       </w:sdt>
@@ -3052,7 +3106,19 @@
             <w:rPr>
               <w:lang w:val="en-US"/>
             </w:rPr>
-            <w:t xml:space="preserve">    </w:t>
+            <w:t xml:space="preserve"> </w:t>
+          </w:r>
+          <w:r>
+            <w:rPr>
+              <w:lang w:val="en-US"/>
+            </w:rPr>
+            <w:t>X</w:t>
+          </w:r>
+          <w:r>
+            <w:rPr>
+              <w:lang w:val="en-US"/>
+            </w:rPr>
+            <w:t xml:space="preserve">   </w:t>
           </w:r>
         </w:sdtContent>
       </w:sdt>
@@ -3202,7 +3268,13 @@
         </w:sdtPr>
         <w:sdtContent>
           <w:r>
-            <w:t xml:space="preserve">    </w:t>
+            <w:t xml:space="preserve">  </w:t>
+          </w:r>
+          <w:r>
+            <w:t>X</w:t>
+          </w:r>
+          <w:r>
+            <w:t xml:space="preserve">  </w:t>
           </w:r>
         </w:sdtContent>
       </w:sdt>
@@ -3242,7 +3314,13 @@
         </w:sdtPr>
         <w:sdtContent>
           <w:r>
-            <w:t xml:space="preserve">    </w:t>
+            <w:t xml:space="preserve"> </w:t>
+          </w:r>
+          <w:r>
+            <w:t>X</w:t>
+          </w:r>
+          <w:r>
+            <w:t xml:space="preserve">   </w:t>
           </w:r>
         </w:sdtContent>
       </w:sdt>
@@ -3297,7 +3375,19 @@
             <w:rPr>
               <w:lang w:val="en-US"/>
             </w:rPr>
-            <w:t xml:space="preserve">    </w:t>
+            <w:t xml:space="preserve"> </w:t>
+          </w:r>
+          <w:r>
+            <w:rPr>
+              <w:lang w:val="en-US"/>
+            </w:rPr>
+            <w:t>X</w:t>
+          </w:r>
+          <w:r>
+            <w:rPr>
+              <w:lang w:val="en-US"/>
+            </w:rPr>
+            <w:t xml:space="preserve">   </w:t>
           </w:r>
         </w:sdtContent>
       </w:sdt>
@@ -6089,6 +6179,7 @@
   <w:rsids>
     <w:rsidRoot w:val="00E73661"/>
     <w:rsid w:val="00C07256"/>
+    <w:rsid w:val="00E72A04"/>
     <w:rsid w:val="00E73661"/>
   </w:rsids>
   <m:mathPr>

--- a/reports/Individual/Student #5/07 Requirements - Student #5.docx
+++ b/reports/Individual/Student #5/07 Requirements - Student #5.docx
@@ -116,19 +116,19 @@
                   <w:rPr>
                     <w:rFonts w:asciiTheme="majorHAnsi" w:hAnsiTheme="majorHAnsi" w:cstheme="majorHAnsi"/>
                   </w:rPr>
-                  <w:t xml:space="preserve"> </w:t>
+                  <w:t xml:space="preserve"> C</w:t>
                 </w:r>
                 <w:r>
                   <w:rPr>
                     <w:rFonts w:asciiTheme="majorHAnsi" w:hAnsiTheme="majorHAnsi" w:cstheme="majorHAnsi"/>
                   </w:rPr>
-                  <w:t>C1.003</w:t>
+                  <w:t>1.003</w:t>
                 </w:r>
                 <w:r>
                   <w:rPr>
                     <w:rFonts w:asciiTheme="majorHAnsi" w:hAnsiTheme="majorHAnsi" w:cstheme="majorHAnsi"/>
                   </w:rPr>
-                  <w:t xml:space="preserve"> </w:t>
+                  <w:t xml:space="preserve">  </w:t>
                 </w:r>
               </w:sdtContent>
             </w:sdt>
@@ -199,19 +199,19 @@
                   <w:rPr>
                     <w:rFonts w:asciiTheme="majorHAnsi" w:hAnsiTheme="majorHAnsi" w:cstheme="majorHAnsi"/>
                   </w:rPr>
-                  <w:t>https://github.com/IsmaelRuizJurado/Acme-SF-D0</w:t>
+                  <w:t>https://github.com/IsmaelRuizJurado/Acme-SF-D</w:t>
                 </w:r>
                 <w:r>
                   <w:rPr>
                     <w:rFonts w:asciiTheme="majorHAnsi" w:hAnsiTheme="majorHAnsi" w:cstheme="majorHAnsi"/>
                   </w:rPr>
-                  <w:t>2</w:t>
+                  <w:t>02</w:t>
                 </w:r>
                 <w:r>
                   <w:rPr>
                     <w:rFonts w:asciiTheme="majorHAnsi" w:hAnsiTheme="majorHAnsi" w:cstheme="majorHAnsi"/>
                   </w:rPr>
-                  <w:t xml:space="preserve">  </w:t>
+                  <w:t xml:space="preserve">.git  </w:t>
                 </w:r>
               </w:sdtContent>
             </w:sdt>
@@ -272,34 +272,19 @@
               <w:tab/>
             </w:r>
             <w:permStart w:id="1886137386" w:edGrp="everyone"/>
-            <w:sdt>
-              <w:sdtPr>
-                <w:rPr>
-                  <w:rFonts w:asciiTheme="majorHAnsi" w:hAnsiTheme="majorHAnsi" w:cstheme="majorHAnsi"/>
-                </w:rPr>
-                <w:tag w:val="ID5"/>
-                <w:id w:val="1093052838"/>
-                <w:placeholder>
-                  <w:docPart w:val="54EC5BAA9AD645D89B038EB82A60699B"/>
-                </w:placeholder>
-                <w15:appearance w15:val="hidden"/>
-                <w:text/>
-              </w:sdtPr>
-              <w:sdtContent>
-                <w:r>
-                  <w:rPr>
-                    <w:rFonts w:asciiTheme="majorHAnsi" w:hAnsiTheme="majorHAnsi" w:cstheme="majorHAnsi"/>
-                  </w:rPr>
-                  <w:t xml:space="preserve"> </w:t>
-                </w:r>
-                <w:r>
-                  <w:rPr>
-                    <w:rFonts w:asciiTheme="majorHAnsi" w:hAnsiTheme="majorHAnsi" w:cstheme="majorHAnsi"/>
-                  </w:rPr>
-                  <w:t>49048001H</w:t>
-                </w:r>
-              </w:sdtContent>
-            </w:sdt>
+            <w:r>
+              <w:rPr>
+                <w:rFonts w:asciiTheme="majorHAnsi" w:hAnsiTheme="majorHAnsi" w:cstheme="majorHAnsi"/>
+              </w:rPr>
+              <w:t>49048001H</w:t>
+            </w:r>
+            <w:r>
+              <w:rPr>
+                <w:rFonts w:asciiTheme="majorHAnsi" w:hAnsiTheme="majorHAnsi" w:cstheme="majorHAnsi"/>
+                <w:b/>
+              </w:rPr>
+              <w:t xml:space="preserve"> </w:t>
+            </w:r>
           </w:p>
           <w:permEnd w:id="1886137386"/>
           <w:p>
@@ -336,6 +321,7 @@
               <w:sdtPr>
                 <w:rPr>
                   <w:rFonts w:asciiTheme="majorHAnsi" w:hAnsiTheme="majorHAnsi" w:cstheme="majorHAnsi"/>
+                  <w:lang w:val="en-US"/>
                 </w:rPr>
                 <w:tag w:val="UVUS05"/>
                 <w:id w:val="-1423649294"/>
@@ -349,14 +335,23 @@
                 <w:r>
                   <w:rPr>
                     <w:rFonts w:asciiTheme="majorHAnsi" w:hAnsiTheme="majorHAnsi" w:cstheme="majorHAnsi"/>
+                    <w:lang w:val="en-US"/>
                   </w:rPr>
                   <w:t xml:space="preserve"> </w:t>
                 </w:r>
                 <w:r>
                   <w:rPr>
                     <w:rFonts w:asciiTheme="majorHAnsi" w:hAnsiTheme="majorHAnsi" w:cstheme="majorHAnsi"/>
+                    <w:lang w:val="en-US"/>
                   </w:rPr>
-                  <w:t xml:space="preserve">anglopoli1  </w:t>
+                  <w:t>anglopoli1</w:t>
+                </w:r>
+                <w:r>
+                  <w:rPr>
+                    <w:rFonts w:asciiTheme="majorHAnsi" w:hAnsiTheme="majorHAnsi" w:cstheme="majorHAnsi"/>
+                    <w:lang w:val="en-US"/>
+                  </w:rPr>
+                  <w:t xml:space="preserve">  </w:t>
                 </w:r>
               </w:sdtContent>
             </w:sdt>
@@ -410,7 +405,7 @@
                     <w:rFonts w:asciiTheme="majorHAnsi" w:hAnsiTheme="majorHAnsi" w:cstheme="majorHAnsi"/>
                     <w:lang w:val="es-ES"/>
                   </w:rPr>
-                  <w:t xml:space="preserve"> López Oliva, Ángela  </w:t>
+                  <w:t>López Oliva, Ángela</w:t>
                 </w:r>
               </w:sdtContent>
             </w:sdt>
@@ -463,14 +458,7 @@
                     <w:rFonts w:asciiTheme="majorHAnsi" w:hAnsiTheme="majorHAnsi" w:cstheme="majorHAnsi"/>
                     <w:lang w:val="en-US"/>
                   </w:rPr>
-                  <w:t xml:space="preserve"> developer, tester, analyst</w:t>
-                </w:r>
-                <w:r>
-                  <w:rPr>
-                    <w:rFonts w:asciiTheme="majorHAnsi" w:hAnsiTheme="majorHAnsi" w:cstheme="majorHAnsi"/>
-                    <w:lang w:val="en-US"/>
-                  </w:rPr>
-                  <w:t xml:space="preserve"> </w:t>
+                  <w:t xml:space="preserve"> developer, tester, operator, analyst  </w:t>
                 </w:r>
               </w:sdtContent>
             </w:sdt>
@@ -547,37 +535,7 @@
                   <w:rPr>
                     <w:rFonts w:asciiTheme="majorHAnsi" w:hAnsiTheme="majorHAnsi" w:cstheme="majorHAnsi"/>
                   </w:rPr>
-                  <w:t xml:space="preserve">Sevilla, </w:t>
-                </w:r>
-                <w:r>
-                  <w:rPr>
-                    <w:rFonts w:asciiTheme="majorHAnsi" w:hAnsiTheme="majorHAnsi" w:cstheme="majorHAnsi"/>
-                  </w:rPr>
-                  <w:t>8</w:t>
-                </w:r>
-                <w:r>
-                  <w:rPr>
-                    <w:rFonts w:asciiTheme="majorHAnsi" w:hAnsiTheme="majorHAnsi" w:cstheme="majorHAnsi"/>
-                  </w:rPr>
-                  <w:t xml:space="preserve"> </w:t>
-                </w:r>
-                <w:r>
-                  <w:rPr>
-                    <w:rFonts w:asciiTheme="majorHAnsi" w:hAnsiTheme="majorHAnsi" w:cstheme="majorHAnsi"/>
-                  </w:rPr>
-                  <w:t>March</w:t>
-                </w:r>
-                <w:r>
-                  <w:rPr>
-                    <w:rFonts w:asciiTheme="majorHAnsi" w:hAnsiTheme="majorHAnsi" w:cstheme="majorHAnsi"/>
-                  </w:rPr>
-                  <w:t xml:space="preserve"> 2024</w:t>
-                </w:r>
-                <w:r>
-                  <w:rPr>
-                    <w:rFonts w:asciiTheme="majorHAnsi" w:hAnsiTheme="majorHAnsi" w:cstheme="majorHAnsi"/>
-                  </w:rPr>
-                  <w:t xml:space="preserve"> </w:t>
+                  <w:t>Sevilla, 25 February 2024</w:t>
                 </w:r>
               </w:sdtContent>
             </w:sdt>
@@ -821,13 +779,10 @@
         </w:sdtPr>
         <w:sdtContent>
           <w:r>
-            <w:t xml:space="preserve">  </w:t>
+            <w:t xml:space="preserve"> </w:t>
           </w:r>
           <w:r>
             <w:t>X</w:t>
-          </w:r>
-          <w:r>
-            <w:t xml:space="preserve"> </w:t>
           </w:r>
         </w:sdtContent>
       </w:sdt>
@@ -1158,7 +1113,7 @@
             <w:t>X</w:t>
           </w:r>
           <w:r>
-            <w:t xml:space="preserve">   </w:t>
+            <w:t xml:space="preserve"> </w:t>
           </w:r>
         </w:sdtContent>
       </w:sdt>
@@ -1404,7 +1359,7 @@
             <w:t>X</w:t>
           </w:r>
           <w:r>
-            <w:t xml:space="preserve">   </w:t>
+            <w:t xml:space="preserve"> </w:t>
           </w:r>
         </w:sdtContent>
       </w:sdt>
@@ -1539,13 +1494,13 @@
         </w:sdtPr>
         <w:sdtContent>
           <w:r>
-            <w:t xml:space="preserve">  </w:t>
+            <w:t xml:space="preserve"> </w:t>
           </w:r>
           <w:r>
             <w:t>X</w:t>
           </w:r>
           <w:r>
-            <w:t xml:space="preserve">  </w:t>
+            <w:t xml:space="preserve"> </w:t>
           </w:r>
         </w:sdtContent>
       </w:sdt>
@@ -1701,13 +1656,13 @@
         </w:sdtPr>
         <w:sdtContent>
           <w:r>
-            <w:t xml:space="preserve">  </w:t>
+            <w:t xml:space="preserve"> </w:t>
           </w:r>
           <w:r>
             <w:t>X</w:t>
           </w:r>
           <w:r>
-            <w:t xml:space="preserve">  </w:t>
+            <w:t xml:space="preserve"> </w:t>
           </w:r>
         </w:sdtContent>
       </w:sdt>
@@ -2820,13 +2775,13 @@
         </w:sdtPr>
         <w:sdtContent>
           <w:r>
-            <w:t xml:space="preserve">  </w:t>
+            <w:t xml:space="preserve"> </w:t>
           </w:r>
           <w:r>
             <w:t>X</w:t>
           </w:r>
           <w:r>
-            <w:t xml:space="preserve">  </w:t>
+            <w:t xml:space="preserve"> </w:t>
           </w:r>
         </w:sdtContent>
       </w:sdt>
@@ -2878,7 +2833,7 @@
             <w:t>X</w:t>
           </w:r>
           <w:r>
-            <w:t xml:space="preserve">   </w:t>
+            <w:t xml:space="preserve"> </w:t>
           </w:r>
         </w:sdtContent>
       </w:sdt>
@@ -3118,7 +3073,7 @@
             <w:rPr>
               <w:lang w:val="en-US"/>
             </w:rPr>
-            <w:t xml:space="preserve">   </w:t>
+            <w:t xml:space="preserve"> </w:t>
           </w:r>
         </w:sdtContent>
       </w:sdt>
@@ -3268,13 +3223,13 @@
         </w:sdtPr>
         <w:sdtContent>
           <w:r>
-            <w:t xml:space="preserve">  </w:t>
+            <w:t xml:space="preserve"> </w:t>
           </w:r>
           <w:r>
             <w:t>X</w:t>
           </w:r>
           <w:r>
-            <w:t xml:space="preserve">  </w:t>
+            <w:t xml:space="preserve"> </w:t>
           </w:r>
         </w:sdtContent>
       </w:sdt>
@@ -3320,7 +3275,7 @@
             <w:t>X</w:t>
           </w:r>
           <w:r>
-            <w:t xml:space="preserve">   </w:t>
+            <w:t xml:space="preserve"> </w:t>
           </w:r>
         </w:sdtContent>
       </w:sdt>
@@ -3387,7 +3342,7 @@
             <w:rPr>
               <w:lang w:val="en-US"/>
             </w:rPr>
-            <w:t xml:space="preserve">   </w:t>
+            <w:t xml:space="preserve"> </w:t>
           </w:r>
         </w:sdtContent>
       </w:sdt>
@@ -5215,6 +5170,16 @@
       <w14:ligatures w14:val="none"/>
     </w:rPr>
   </w:style>
+  <w:style w:type="character" w:styleId="Textodelmarcadordeposicin">
+    <w:name w:val="Placeholder Text"/>
+    <w:basedOn w:val="Fuentedeprrafopredeter"/>
+    <w:uiPriority w:val="99"/>
+    <w:semiHidden/>
+    <w:rsid w:val="00983520"/>
+    <w:rPr>
+      <w:color w:val="808080"/>
+    </w:rPr>
+  </w:style>
 </w:styles>
 </file>
 
@@ -5269,35 +5234,6 @@
         <w:p>
           <w:pPr>
             <w:pStyle w:val="9E211B0100AC47D0BA5AAECB41CB6AF2"/>
-          </w:pPr>
-          <w:r>
-            <w:rPr>
-              <w:rStyle w:val="Textodelmarcadordeposicin"/>
-            </w:rPr>
-            <w:t>Haga clic o pulse aquí para escribir texto.</w:t>
-          </w:r>
-        </w:p>
-      </w:docPartBody>
-    </w:docPart>
-    <w:docPart>
-      <w:docPartPr>
-        <w:name w:val="54EC5BAA9AD645D89B038EB82A60699B"/>
-        <w:category>
-          <w:name w:val="General"/>
-          <w:gallery w:val="placeholder"/>
-        </w:category>
-        <w:types>
-          <w:type w:val="bbPlcHdr"/>
-        </w:types>
-        <w:behaviors>
-          <w:behavior w:val="content"/>
-        </w:behaviors>
-        <w:guid w:val="{D8A5BED6-9BBF-494A-90E7-573FF94EB169}"/>
-      </w:docPartPr>
-      <w:docPartBody>
-        <w:p>
-          <w:pPr>
-            <w:pStyle w:val="54EC5BAA9AD645D89B038EB82A60699B"/>
           </w:pPr>
           <w:r>
             <w:rPr>
@@ -6126,6 +6062,7 @@
     <w:sig w:usb0="E0002EFF" w:usb1="C0007843" w:usb2="00000009" w:usb3="00000000" w:csb0="000001FF" w:csb1="00000000"/>
   </w:font>
   <w:font w:name="Calibri">
+    <w:altName w:val="Calibri"/>
     <w:panose1 w:val="020F0502020204030204"/>
     <w:charset w:val="00"/>
     <w:family w:val="swiss"/>
@@ -6178,8 +6115,8 @@
   </w:compat>
   <w:rsids>
     <w:rsidRoot w:val="00E73661"/>
-    <w:rsid w:val="00C07256"/>
-    <w:rsid w:val="00E72A04"/>
+    <w:rsid w:val="002178BD"/>
+    <w:rsid w:val="00E46BDA"/>
     <w:rsid w:val="00E73661"/>
   </w:rsids>
   <m:mathPr>

--- a/reports/Individual/Student #5/07 Requirements - Student #5.docx
+++ b/reports/Individual/Student #5/07 Requirements - Student #5.docx
@@ -111,6 +111,7 @@
                 <w15:appearance w15:val="hidden"/>
                 <w:text/>
               </w:sdtPr>
+              <w:sdtEndPr/>
               <w:sdtContent>
                 <w:r>
                   <w:rPr>
@@ -188,6 +189,7 @@
                 <w15:appearance w15:val="hidden"/>
                 <w:text/>
               </w:sdtPr>
+              <w:sdtEndPr/>
               <w:sdtContent>
                 <w:r>
                   <w:rPr>
@@ -331,6 +333,7 @@
                 <w15:appearance w15:val="hidden"/>
                 <w:text/>
               </w:sdtPr>
+              <w:sdtEndPr/>
               <w:sdtContent>
                 <w:r>
                   <w:rPr>
@@ -399,6 +402,7 @@
                 <w15:appearance w15:val="hidden"/>
                 <w:text/>
               </w:sdtPr>
+              <w:sdtEndPr/>
               <w:sdtContent>
                 <w:r>
                   <w:rPr>
@@ -452,6 +456,7 @@
                 </w:placeholder>
                 <w:text/>
               </w:sdtPr>
+              <w:sdtEndPr/>
               <w:sdtContent>
                 <w:r>
                   <w:rPr>
@@ -524,6 +529,7 @@
                 <w15:appearance w15:val="hidden"/>
                 <w:text/>
               </w:sdtPr>
+              <w:sdtEndPr/>
               <w:sdtContent>
                 <w:r>
                   <w:rPr>
@@ -777,6 +783,7 @@
           <w15:appearance w15:val="hidden"/>
           <w:text/>
         </w:sdtPr>
+        <w:sdtEndPr/>
         <w:sdtContent>
           <w:r>
             <w:t xml:space="preserve"> </w:t>
@@ -1105,6 +1112,7 @@
           <w15:appearance w15:val="hidden"/>
           <w:text/>
         </w:sdtPr>
+        <w:sdtEndPr/>
         <w:sdtContent>
           <w:r>
             <w:t xml:space="preserve"> </w:t>
@@ -1351,6 +1359,7 @@
           <w15:appearance w15:val="hidden"/>
           <w:text/>
         </w:sdtPr>
+        <w:sdtEndPr/>
         <w:sdtContent>
           <w:r>
             <w:t xml:space="preserve"> </w:t>
@@ -1492,6 +1501,7 @@
           </w:placeholder>
           <w:text/>
         </w:sdtPr>
+        <w:sdtEndPr/>
         <w:sdtContent>
           <w:r>
             <w:t xml:space="preserve"> </w:t>
@@ -1654,6 +1664,7 @@
           <w15:appearance w15:val="hidden"/>
           <w:text/>
         </w:sdtPr>
+        <w:sdtEndPr/>
         <w:sdtContent>
           <w:r>
             <w:t xml:space="preserve"> </w:t>
@@ -1965,9 +1976,16 @@
           <w15:appearance w15:val="hidden"/>
           <w:text/>
         </w:sdtPr>
+        <w:sdtEndPr/>
         <w:sdtContent>
           <w:r>
-            <w:t xml:space="preserve">    </w:t>
+            <w:t xml:space="preserve"> </w:t>
+          </w:r>
+          <w:r>
+            <w:t>X</w:t>
+          </w:r>
+          <w:r>
+            <w:t xml:space="preserve"> </w:t>
           </w:r>
         </w:sdtContent>
       </w:sdt>
@@ -2187,9 +2205,13 @@
           <w15:appearance w15:val="hidden"/>
           <w:text/>
         </w:sdtPr>
+        <w:sdtEndPr/>
         <w:sdtContent>
           <w:r>
-            <w:t xml:space="preserve">    </w:t>
+            <w:t xml:space="preserve"> X</w:t>
+          </w:r>
+          <w:r>
+            <w:t xml:space="preserve"> </w:t>
           </w:r>
         </w:sdtContent>
       </w:sdt>
@@ -2282,9 +2304,16 @@
           </w:placeholder>
           <w:text/>
         </w:sdtPr>
+        <w:sdtEndPr/>
         <w:sdtContent>
           <w:r>
-            <w:t xml:space="preserve">    </w:t>
+            <w:t xml:space="preserve"> </w:t>
+          </w:r>
+          <w:r>
+            <w:t>X</w:t>
+          </w:r>
+          <w:r>
+            <w:t xml:space="preserve"> </w:t>
           </w:r>
         </w:sdtContent>
       </w:sdt>
@@ -2519,6 +2548,7 @@
           </w:placeholder>
           <w:text/>
         </w:sdtPr>
+        <w:sdtEndPr/>
         <w:sdtContent>
           <w:r>
             <w:t xml:space="preserve">    </w:t>
@@ -2572,6 +2602,7 @@
           </w:placeholder>
           <w:text/>
         </w:sdtPr>
+        <w:sdtEndPr/>
         <w:sdtContent>
           <w:r>
             <w:t xml:space="preserve">    </w:t>
@@ -2773,6 +2804,7 @@
           <w15:appearance w15:val="hidden"/>
           <w:text/>
         </w:sdtPr>
+        <w:sdtEndPr/>
         <w:sdtContent>
           <w:r>
             <w:t xml:space="preserve"> </w:t>
@@ -2825,6 +2857,7 @@
           <w15:appearance w15:val="hidden"/>
           <w:text/>
         </w:sdtPr>
+        <w:sdtEndPr/>
         <w:sdtContent>
           <w:r>
             <w:t xml:space="preserve"> </w:t>
@@ -3056,6 +3089,7 @@
           <w15:appearance w15:val="hidden"/>
           <w:text/>
         </w:sdtPr>
+        <w:sdtEndPr/>
         <w:sdtContent>
           <w:r>
             <w:rPr>
@@ -3221,6 +3255,7 @@
           <w15:appearance w15:val="hidden"/>
           <w:text/>
         </w:sdtPr>
+        <w:sdtEndPr/>
         <w:sdtContent>
           <w:r>
             <w:t xml:space="preserve"> </w:t>
@@ -3267,6 +3302,7 @@
           <w15:appearance w15:val="hidden"/>
           <w:text/>
         </w:sdtPr>
+        <w:sdtEndPr/>
         <w:sdtContent>
           <w:r>
             <w:t xml:space="preserve"> </w:t>
@@ -3325,6 +3361,7 @@
           <w15:appearance w15:val="hidden"/>
           <w:text/>
         </w:sdtPr>
+        <w:sdtEndPr/>
         <w:sdtContent>
           <w:r>
             <w:rPr>
@@ -3485,9 +3522,13 @@
           </w:placeholder>
           <w:text/>
         </w:sdtPr>
+        <w:sdtEndPr/>
         <w:sdtContent>
           <w:r>
-            <w:t xml:space="preserve">    </w:t>
+            <w:t xml:space="preserve"> </w:t>
+          </w:r>
+          <w:r>
+            <w:t xml:space="preserve">X </w:t>
           </w:r>
         </w:sdtContent>
       </w:sdt>
@@ -3552,9 +3593,16 @@
           </w:placeholder>
           <w:text/>
         </w:sdtPr>
+        <w:sdtEndPr/>
         <w:sdtContent>
           <w:r>
-            <w:t xml:space="preserve">    </w:t>
+            <w:t xml:space="preserve"> </w:t>
+          </w:r>
+          <w:r>
+            <w:t xml:space="preserve">X </w:t>
+          </w:r>
+          <w:r>
+            <w:t xml:space="preserve"> </w:t>
           </w:r>
         </w:sdtContent>
       </w:sdt>
@@ -3744,9 +3792,16 @@
           <w15:appearance w15:val="hidden"/>
           <w:text/>
         </w:sdtPr>
+        <w:sdtEndPr/>
         <w:sdtContent>
           <w:r>
-            <w:t xml:space="preserve">    </w:t>
+            <w:t xml:space="preserve"> </w:t>
+          </w:r>
+          <w:r>
+            <w:t>X</w:t>
+          </w:r>
+          <w:r>
+            <w:t xml:space="preserve"> </w:t>
           </w:r>
         </w:sdtContent>
       </w:sdt>
@@ -3855,9 +3910,16 @@
           <w15:appearance w15:val="hidden"/>
           <w:text/>
         </w:sdtPr>
+        <w:sdtEndPr/>
         <w:sdtContent>
           <w:r>
-            <w:t xml:space="preserve">    </w:t>
+            <w:t xml:space="preserve"> </w:t>
+          </w:r>
+          <w:r>
+            <w:t>X</w:t>
+          </w:r>
+          <w:r>
+            <w:t xml:space="preserve"> </w:t>
           </w:r>
         </w:sdtContent>
       </w:sdt>
@@ -3900,9 +3962,16 @@
           </w:placeholder>
           <w:text/>
         </w:sdtPr>
+        <w:sdtEndPr/>
         <w:sdtContent>
           <w:r>
-            <w:t xml:space="preserve">    </w:t>
+            <w:t xml:space="preserve"> </w:t>
+          </w:r>
+          <w:r>
+            <w:t>X</w:t>
+          </w:r>
+          <w:r>
+            <w:t xml:space="preserve"> </w:t>
           </w:r>
         </w:sdtContent>
       </w:sdt>
@@ -3946,9 +4015,16 @@
           <w15:appearance w15:val="hidden"/>
           <w:text/>
         </w:sdtPr>
+        <w:sdtEndPr/>
         <w:sdtContent>
           <w:r>
-            <w:t xml:space="preserve">    </w:t>
+            <w:t xml:space="preserve"> </w:t>
+          </w:r>
+          <w:r>
+            <w:t>X</w:t>
+          </w:r>
+          <w:r>
+            <w:t xml:space="preserve"> </w:t>
           </w:r>
         </w:sdtContent>
       </w:sdt>
@@ -4133,6 +4209,7 @@
           <w15:appearance w15:val="hidden"/>
           <w:text/>
         </w:sdtPr>
+        <w:sdtEndPr/>
         <w:sdtContent>
           <w:r>
             <w:t xml:space="preserve">    </w:t>
@@ -4179,6 +4256,7 @@
           <w15:appearance w15:val="hidden"/>
           <w:text/>
         </w:sdtPr>
+        <w:sdtEndPr/>
         <w:sdtContent>
           <w:r>
             <w:t xml:space="preserve">    </w:t>
@@ -6062,7 +6140,6 @@
     <w:sig w:usb0="E0002EFF" w:usb1="C0007843" w:usb2="00000009" w:usb3="00000000" w:csb0="000001FF" w:csb1="00000000"/>
   </w:font>
   <w:font w:name="Calibri">
-    <w:altName w:val="Calibri"/>
     <w:panose1 w:val="020F0502020204030204"/>
     <w:charset w:val="00"/>
     <w:family w:val="swiss"/>
@@ -6115,6 +6192,7 @@
   </w:compat>
   <w:rsids>
     <w:rsidRoot w:val="00E73661"/>
+    <w:rsid w:val="00120CA5"/>
     <w:rsid w:val="002178BD"/>
     <w:rsid w:val="00E46BDA"/>
     <w:rsid w:val="00E73661"/>

--- a/reports/Individual/Student #5/07 Requirements - Student #5.docx
+++ b/reports/Individual/Student #5/07 Requirements - Student #5.docx
@@ -111,7 +111,6 @@
                 <w15:appearance w15:val="hidden"/>
                 <w:text/>
               </w:sdtPr>
-              <w:sdtEndPr/>
               <w:sdtContent>
                 <w:r>
                   <w:rPr>
@@ -189,7 +188,6 @@
                 <w15:appearance w15:val="hidden"/>
                 <w:text/>
               </w:sdtPr>
-              <w:sdtEndPr/>
               <w:sdtContent>
                 <w:r>
                   <w:rPr>
@@ -207,13 +205,19 @@
                   <w:rPr>
                     <w:rFonts w:asciiTheme="majorHAnsi" w:hAnsiTheme="majorHAnsi" w:cstheme="majorHAnsi"/>
                   </w:rPr>
-                  <w:t>02</w:t>
+                  <w:t>0</w:t>
                 </w:r>
                 <w:r>
                   <w:rPr>
                     <w:rFonts w:asciiTheme="majorHAnsi" w:hAnsiTheme="majorHAnsi" w:cstheme="majorHAnsi"/>
                   </w:rPr>
-                  <w:t xml:space="preserve">.git  </w:t>
+                  <w:t>3</w:t>
+                </w:r>
+                <w:r>
+                  <w:rPr>
+                    <w:rFonts w:asciiTheme="majorHAnsi" w:hAnsiTheme="majorHAnsi" w:cstheme="majorHAnsi"/>
+                  </w:rPr>
+                  <w:t xml:space="preserve">  </w:t>
                 </w:r>
               </w:sdtContent>
             </w:sdt>
@@ -333,7 +337,6 @@
                 <w15:appearance w15:val="hidden"/>
                 <w:text/>
               </w:sdtPr>
-              <w:sdtEndPr/>
               <w:sdtContent>
                 <w:r>
                   <w:rPr>
@@ -402,7 +405,6 @@
                 <w15:appearance w15:val="hidden"/>
                 <w:text/>
               </w:sdtPr>
-              <w:sdtEndPr/>
               <w:sdtContent>
                 <w:r>
                   <w:rPr>
@@ -456,7 +458,6 @@
                 </w:placeholder>
                 <w:text/>
               </w:sdtPr>
-              <w:sdtEndPr/>
               <w:sdtContent>
                 <w:r>
                   <w:rPr>
@@ -529,7 +530,6 @@
                 <w15:appearance w15:val="hidden"/>
                 <w:text/>
               </w:sdtPr>
-              <w:sdtEndPr/>
               <w:sdtContent>
                 <w:r>
                   <w:rPr>
@@ -541,7 +541,31 @@
                   <w:rPr>
                     <w:rFonts w:asciiTheme="majorHAnsi" w:hAnsiTheme="majorHAnsi" w:cstheme="majorHAnsi"/>
                   </w:rPr>
-                  <w:t>Sevilla, 25 February 2024</w:t>
+                  <w:t xml:space="preserve">Sevilla, </w:t>
+                </w:r>
+                <w:r>
+                  <w:rPr>
+                    <w:rFonts w:asciiTheme="majorHAnsi" w:hAnsiTheme="majorHAnsi" w:cstheme="majorHAnsi"/>
+                  </w:rPr>
+                  <w:t>26</w:t>
+                </w:r>
+                <w:r>
+                  <w:rPr>
+                    <w:rFonts w:asciiTheme="majorHAnsi" w:hAnsiTheme="majorHAnsi" w:cstheme="majorHAnsi"/>
+                  </w:rPr>
+                  <w:t xml:space="preserve"> </w:t>
+                </w:r>
+                <w:r>
+                  <w:rPr>
+                    <w:rFonts w:asciiTheme="majorHAnsi" w:hAnsiTheme="majorHAnsi" w:cstheme="majorHAnsi"/>
+                  </w:rPr>
+                  <w:t>April</w:t>
+                </w:r>
+                <w:r>
+                  <w:rPr>
+                    <w:rFonts w:asciiTheme="majorHAnsi" w:hAnsiTheme="majorHAnsi" w:cstheme="majorHAnsi"/>
+                  </w:rPr>
+                  <w:t xml:space="preserve"> 2024</w:t>
                 </w:r>
               </w:sdtContent>
             </w:sdt>
@@ -783,7 +807,6 @@
           <w15:appearance w15:val="hidden"/>
           <w:text/>
         </w:sdtPr>
-        <w:sdtEndPr/>
         <w:sdtContent>
           <w:r>
             <w:t xml:space="preserve"> </w:t>
@@ -1112,7 +1135,6 @@
           <w15:appearance w15:val="hidden"/>
           <w:text/>
         </w:sdtPr>
-        <w:sdtEndPr/>
         <w:sdtContent>
           <w:r>
             <w:t xml:space="preserve"> </w:t>
@@ -1359,7 +1381,6 @@
           <w15:appearance w15:val="hidden"/>
           <w:text/>
         </w:sdtPr>
-        <w:sdtEndPr/>
         <w:sdtContent>
           <w:r>
             <w:t xml:space="preserve"> </w:t>
@@ -1501,7 +1522,6 @@
           </w:placeholder>
           <w:text/>
         </w:sdtPr>
-        <w:sdtEndPr/>
         <w:sdtContent>
           <w:r>
             <w:t xml:space="preserve"> </w:t>
@@ -1664,7 +1684,6 @@
           <w15:appearance w15:val="hidden"/>
           <w:text/>
         </w:sdtPr>
-        <w:sdtEndPr/>
         <w:sdtContent>
           <w:r>
             <w:t xml:space="preserve"> </w:t>
@@ -1976,7 +1995,6 @@
           <w15:appearance w15:val="hidden"/>
           <w:text/>
         </w:sdtPr>
-        <w:sdtEndPr/>
         <w:sdtContent>
           <w:r>
             <w:t xml:space="preserve"> </w:t>
@@ -2205,7 +2223,6 @@
           <w15:appearance w15:val="hidden"/>
           <w:text/>
         </w:sdtPr>
-        <w:sdtEndPr/>
         <w:sdtContent>
           <w:r>
             <w:t xml:space="preserve"> X</w:t>
@@ -2304,7 +2321,6 @@
           </w:placeholder>
           <w:text/>
         </w:sdtPr>
-        <w:sdtEndPr/>
         <w:sdtContent>
           <w:r>
             <w:t xml:space="preserve"> </w:t>
@@ -2548,7 +2564,6 @@
           </w:placeholder>
           <w:text/>
         </w:sdtPr>
-        <w:sdtEndPr/>
         <w:sdtContent>
           <w:r>
             <w:t xml:space="preserve">    </w:t>
@@ -2602,7 +2617,6 @@
           </w:placeholder>
           <w:text/>
         </w:sdtPr>
-        <w:sdtEndPr/>
         <w:sdtContent>
           <w:r>
             <w:t xml:space="preserve">    </w:t>
@@ -2804,7 +2818,6 @@
           <w15:appearance w15:val="hidden"/>
           <w:text/>
         </w:sdtPr>
-        <w:sdtEndPr/>
         <w:sdtContent>
           <w:r>
             <w:t xml:space="preserve"> </w:t>
@@ -2857,7 +2870,6 @@
           <w15:appearance w15:val="hidden"/>
           <w:text/>
         </w:sdtPr>
-        <w:sdtEndPr/>
         <w:sdtContent>
           <w:r>
             <w:t xml:space="preserve"> </w:t>
@@ -3089,7 +3101,6 @@
           <w15:appearance w15:val="hidden"/>
           <w:text/>
         </w:sdtPr>
-        <w:sdtEndPr/>
         <w:sdtContent>
           <w:r>
             <w:rPr>
@@ -3255,7 +3266,6 @@
           <w15:appearance w15:val="hidden"/>
           <w:text/>
         </w:sdtPr>
-        <w:sdtEndPr/>
         <w:sdtContent>
           <w:r>
             <w:t xml:space="preserve"> </w:t>
@@ -3302,7 +3312,6 @@
           <w15:appearance w15:val="hidden"/>
           <w:text/>
         </w:sdtPr>
-        <w:sdtEndPr/>
         <w:sdtContent>
           <w:r>
             <w:t xml:space="preserve"> </w:t>
@@ -3361,7 +3370,6 @@
           <w15:appearance w15:val="hidden"/>
           <w:text/>
         </w:sdtPr>
-        <w:sdtEndPr/>
         <w:sdtContent>
           <w:r>
             <w:rPr>
@@ -3522,7 +3530,6 @@
           </w:placeholder>
           <w:text/>
         </w:sdtPr>
-        <w:sdtEndPr/>
         <w:sdtContent>
           <w:r>
             <w:t xml:space="preserve"> </w:t>
@@ -3593,7 +3600,6 @@
           </w:placeholder>
           <w:text/>
         </w:sdtPr>
-        <w:sdtEndPr/>
         <w:sdtContent>
           <w:r>
             <w:t xml:space="preserve"> </w:t>
@@ -3792,7 +3798,6 @@
           <w15:appearance w15:val="hidden"/>
           <w:text/>
         </w:sdtPr>
-        <w:sdtEndPr/>
         <w:sdtContent>
           <w:r>
             <w:t xml:space="preserve"> </w:t>
@@ -3910,7 +3915,6 @@
           <w15:appearance w15:val="hidden"/>
           <w:text/>
         </w:sdtPr>
-        <w:sdtEndPr/>
         <w:sdtContent>
           <w:r>
             <w:t xml:space="preserve"> </w:t>
@@ -3962,7 +3966,6 @@
           </w:placeholder>
           <w:text/>
         </w:sdtPr>
-        <w:sdtEndPr/>
         <w:sdtContent>
           <w:r>
             <w:t xml:space="preserve"> </w:t>
@@ -4015,7 +4018,6 @@
           <w15:appearance w15:val="hidden"/>
           <w:text/>
         </w:sdtPr>
-        <w:sdtEndPr/>
         <w:sdtContent>
           <w:r>
             <w:t xml:space="preserve"> </w:t>
@@ -4209,7 +4211,6 @@
           <w15:appearance w15:val="hidden"/>
           <w:text/>
         </w:sdtPr>
-        <w:sdtEndPr/>
         <w:sdtContent>
           <w:r>
             <w:t xml:space="preserve">    </w:t>
@@ -4256,7 +4257,6 @@
           <w15:appearance w15:val="hidden"/>
           <w:text/>
         </w:sdtPr>
-        <w:sdtEndPr/>
         <w:sdtContent>
           <w:r>
             <w:t xml:space="preserve">    </w:t>
@@ -6153,6 +6153,14 @@
     <w:pitch w:val="variable"/>
     <w:sig w:usb0="E4002EFF" w:usb1="C200247B" w:usb2="00000009" w:usb3="00000000" w:csb0="000001FF" w:csb1="00000000"/>
   </w:font>
+  <w:font w:name="Yu Gothic Light">
+    <w:altName w:val="游ゴシック Light"/>
+    <w:panose1 w:val="020B0300000000000000"/>
+    <w:charset w:val="80"/>
+    <w:family w:val="swiss"/>
+    <w:pitch w:val="variable"/>
+    <w:sig w:usb0="E00002FF" w:usb1="2AC7FDFF" w:usb2="00000016" w:usb3="00000000" w:csb0="0002009F" w:csb1="00000000"/>
+  </w:font>
   <w:font w:name="Cambria Math">
     <w:panose1 w:val="02040503050406030204"/>
     <w:charset w:val="00"/>
@@ -6160,11 +6168,27 @@
     <w:pitch w:val="variable"/>
     <w:sig w:usb0="E00006FF" w:usb1="420024FF" w:usb2="02000000" w:usb3="00000000" w:csb0="0000019F" w:csb1="00000000"/>
   </w:font>
+  <w:font w:name="Yu Gothic">
+    <w:altName w:val="游ゴシック"/>
+    <w:panose1 w:val="020B0400000000000000"/>
+    <w:charset w:val="80"/>
+    <w:family w:val="swiss"/>
+    <w:pitch w:val="variable"/>
+    <w:sig w:usb0="E00002FF" w:usb1="2AC7FDFF" w:usb2="00000016" w:usb3="00000000" w:csb0="0002009F" w:csb1="00000000"/>
+  </w:font>
   <w:font w:name="Aptos">
     <w:charset w:val="00"/>
     <w:family w:val="swiss"/>
     <w:pitch w:val="variable"/>
     <w:sig w:usb0="20000287" w:usb1="00000003" w:usb2="00000000" w:usb3="00000000" w:csb0="0000019F" w:csb1="00000000"/>
+  </w:font>
+  <w:font w:name="Yu Mincho">
+    <w:altName w:val="游明朝"/>
+    <w:panose1 w:val="02020400000000000000"/>
+    <w:charset w:val="80"/>
+    <w:family w:val="roman"/>
+    <w:pitch w:val="variable"/>
+    <w:sig w:usb0="800002E7" w:usb1="2AC7FCFF" w:usb2="00000012" w:usb3="00000000" w:csb0="0002009F" w:csb1="00000000"/>
   </w:font>
   <w:font w:name="Aptos Display">
     <w:charset w:val="00"/>
@@ -6193,7 +6217,9 @@
   <w:rsids>
     <w:rsidRoot w:val="00E73661"/>
     <w:rsid w:val="00120CA5"/>
+    <w:rsid w:val="001731F2"/>
     <w:rsid w:val="002178BD"/>
+    <w:rsid w:val="00706AAD"/>
     <w:rsid w:val="00E46BDA"/>
     <w:rsid w:val="00E73661"/>
   </w:rsids>
@@ -6210,7 +6236,7 @@
     <m:intLim m:val="subSup"/>
     <m:naryLim m:val="undOvr"/>
   </m:mathPr>
-  <w:themeFontLang w:val="es-ES"/>
+  <w:themeFontLang w:val="es-ES" w:eastAsia="ja-JP"/>
   <w:clrSchemeMapping w:bg1="light1" w:t1="dark1" w:bg2="light2" w:t2="dark2" w:accent1="accent1" w:accent2="accent2" w:accent3="accent3" w:accent4="accent4" w:accent5="accent5" w:accent6="accent6" w:hyperlink="hyperlink" w:followedHyperlink="followedHyperlink"/>
   <w:decimalSymbol w:val=","/>
   <w:listSeparator w:val=";"/>

--- a/reports/Individual/Student #5/07 Requirements - Student #5.docx
+++ b/reports/Individual/Student #5/07 Requirements - Student #5.docx
@@ -1,6 +1,6 @@
 
 <file path=word/document.xml><?xml version="1.0" encoding="utf-8"?>
-<w:document xmlns:wpc="http://schemas.microsoft.com/office/word/2010/wordprocessingCanvas" xmlns:cx="http://schemas.microsoft.com/office/drawing/2014/chartex" xmlns:cx1="http://schemas.microsoft.com/office/drawing/2015/9/8/chartex" xmlns:cx2="http://schemas.microsoft.com/office/drawing/2015/10/21/chartex" xmlns:cx3="http://schemas.microsoft.com/office/drawing/2016/5/9/chartex" xmlns:cx4="http://schemas.microsoft.com/office/drawing/2016/5/10/chartex" xmlns:cx5="http://schemas.microsoft.com/office/drawing/2016/5/11/chartex" xmlns:cx6="http://schemas.microsoft.com/office/drawing/2016/5/12/chartex" xmlns:cx7="http://schemas.microsoft.com/office/drawing/2016/5/13/chartex" xmlns:cx8="http://schemas.microsoft.com/office/drawing/2016/5/14/chartex" xmlns:mc="http://schemas.openxmlformats.org/markup-compatibility/2006" xmlns:aink="http://schemas.microsoft.com/office/drawing/2016/ink" xmlns:am3d="http://schemas.microsoft.com/office/drawing/2017/model3d" xmlns:o="urn:schemas-microsoft-com:office:office" xmlns:oel="http://schemas.microsoft.com/office/2019/extlst" xmlns:r="http://schemas.openxmlformats.org/officeDocument/2006/relationships" xmlns:m="http://schemas.openxmlformats.org/officeDocument/2006/math" xmlns:v="urn:schemas-microsoft-com:vml" xmlns:wp14="http://schemas.microsoft.com/office/word/2010/wordprocessingDrawing" xmlns:wp="http://schemas.openxmlformats.org/drawingml/2006/wordprocessingDrawing" xmlns:w10="urn:schemas-microsoft-com:office:word" xmlns:w="http://schemas.openxmlformats.org/wordprocessingml/2006/main" xmlns:w14="http://schemas.microsoft.com/office/word/2010/wordml" xmlns:w15="http://schemas.microsoft.com/office/word/2012/wordml" xmlns:w16cex="http://schemas.microsoft.com/office/word/2018/wordml/cex" xmlns:w16cid="http://schemas.microsoft.com/office/word/2016/wordml/cid" xmlns:w16="http://schemas.microsoft.com/office/word/2018/wordml" xmlns:w16sdtdh="http://schemas.microsoft.com/office/word/2020/wordml/sdtdatahash" xmlns:w16se="http://schemas.microsoft.com/office/word/2015/wordml/symex" xmlns:wpg="http://schemas.microsoft.com/office/word/2010/wordprocessingGroup" xmlns:wpi="http://schemas.microsoft.com/office/word/2010/wordprocessingInk" xmlns:wne="http://schemas.microsoft.com/office/word/2006/wordml" xmlns:wps="http://schemas.microsoft.com/office/word/2010/wordprocessingShape" mc:Ignorable="w14 w15 w16se w16cid w16 w16cex w16sdtdh wp14">
+<w:document xmlns:wpc="http://schemas.microsoft.com/office/word/2010/wordprocessingCanvas" xmlns:cx="http://schemas.microsoft.com/office/drawing/2014/chartex" xmlns:cx1="http://schemas.microsoft.com/office/drawing/2015/9/8/chartex" xmlns:cx2="http://schemas.microsoft.com/office/drawing/2015/10/21/chartex" xmlns:cx3="http://schemas.microsoft.com/office/drawing/2016/5/9/chartex" xmlns:cx4="http://schemas.microsoft.com/office/drawing/2016/5/10/chartex" xmlns:cx5="http://schemas.microsoft.com/office/drawing/2016/5/11/chartex" xmlns:cx6="http://schemas.microsoft.com/office/drawing/2016/5/12/chartex" xmlns:cx7="http://schemas.microsoft.com/office/drawing/2016/5/13/chartex" xmlns:cx8="http://schemas.microsoft.com/office/drawing/2016/5/14/chartex" xmlns:mc="http://schemas.openxmlformats.org/markup-compatibility/2006" xmlns:aink="http://schemas.microsoft.com/office/drawing/2016/ink" xmlns:am3d="http://schemas.microsoft.com/office/drawing/2017/model3d" xmlns:o="urn:schemas-microsoft-com:office:office" xmlns:oel="http://schemas.microsoft.com/office/2019/extlst" xmlns:r="http://schemas.openxmlformats.org/officeDocument/2006/relationships" xmlns:m="http://schemas.openxmlformats.org/officeDocument/2006/math" xmlns:v="urn:schemas-microsoft-com:vml" xmlns:wp14="http://schemas.microsoft.com/office/word/2010/wordprocessingDrawing" xmlns:wp="http://schemas.openxmlformats.org/drawingml/2006/wordprocessingDrawing" xmlns:w10="urn:schemas-microsoft-com:office:word" xmlns:w="http://schemas.openxmlformats.org/wordprocessingml/2006/main" xmlns:w14="http://schemas.microsoft.com/office/word/2010/wordml" xmlns:w15="http://schemas.microsoft.com/office/word/2012/wordml" xmlns:w16cex="http://schemas.microsoft.com/office/word/2018/wordml/cex" xmlns:w16cid="http://schemas.microsoft.com/office/word/2016/wordml/cid" xmlns:w16="http://schemas.microsoft.com/office/word/2018/wordml" xmlns:w16du="http://schemas.microsoft.com/office/word/2023/wordml/word16du" xmlns:w16sdtdh="http://schemas.microsoft.com/office/word/2020/wordml/sdtdatahash" xmlns:w16se="http://schemas.microsoft.com/office/word/2015/wordml/symex" xmlns:wpg="http://schemas.microsoft.com/office/word/2010/wordprocessingGroup" xmlns:wpi="http://schemas.microsoft.com/office/word/2010/wordprocessingInk" xmlns:wne="http://schemas.microsoft.com/office/word/2006/wordml" xmlns:wps="http://schemas.microsoft.com/office/word/2010/wordprocessingShape" mc:Ignorable="w14 w15 w16se w16cid w16 w16cex w16sdtdh w16du wp14">
   <w:body>
     <w:p>
       <w:pPr>
@@ -111,18 +111,19 @@
                 <w15:appearance w15:val="hidden"/>
                 <w:text/>
               </w:sdtPr>
+              <w:sdtEndPr/>
               <w:sdtContent>
                 <w:r>
                   <w:rPr>
                     <w:rFonts w:asciiTheme="majorHAnsi" w:hAnsiTheme="majorHAnsi" w:cstheme="majorHAnsi"/>
                   </w:rPr>
-                  <w:t xml:space="preserve"> </w:t>
+                  <w:t xml:space="preserve"> C</w:t>
                 </w:r>
                 <w:r>
                   <w:rPr>
                     <w:rFonts w:asciiTheme="majorHAnsi" w:hAnsiTheme="majorHAnsi" w:cstheme="majorHAnsi"/>
                   </w:rPr>
-                  <w:t>C1.003</w:t>
+                  <w:t>1.003</w:t>
                 </w:r>
                 <w:r>
                   <w:rPr>
@@ -188,6 +189,7 @@
                 <w15:appearance w15:val="hidden"/>
                 <w:text/>
               </w:sdtPr>
+              <w:sdtEndPr/>
               <w:sdtContent>
                 <w:r>
                   <w:rPr>
@@ -199,13 +201,19 @@
                   <w:rPr>
                     <w:rFonts w:asciiTheme="majorHAnsi" w:hAnsiTheme="majorHAnsi" w:cstheme="majorHAnsi"/>
                   </w:rPr>
-                  <w:t>https://github.com/IsmaelRuizJurado/Acme-SF-D0</w:t>
+                  <w:t>https://github.com/IsmaelRuizJurado/Acme-SF-D</w:t>
                 </w:r>
                 <w:r>
                   <w:rPr>
                     <w:rFonts w:asciiTheme="majorHAnsi" w:hAnsiTheme="majorHAnsi" w:cstheme="majorHAnsi"/>
                   </w:rPr>
-                  <w:t xml:space="preserve">4 </w:t>
+                  <w:t>02</w:t>
+                </w:r>
+                <w:r>
+                  <w:rPr>
+                    <w:rFonts w:asciiTheme="majorHAnsi" w:hAnsiTheme="majorHAnsi" w:cstheme="majorHAnsi"/>
+                  </w:rPr>
+                  <w:t xml:space="preserve">.git  </w:t>
                 </w:r>
               </w:sdtContent>
             </w:sdt>
@@ -266,34 +274,19 @@
               <w:tab/>
             </w:r>
             <w:permStart w:id="1886137386" w:edGrp="everyone"/>
-            <w:sdt>
-              <w:sdtPr>
-                <w:rPr>
-                  <w:rFonts w:asciiTheme="majorHAnsi" w:hAnsiTheme="majorHAnsi" w:cstheme="majorHAnsi"/>
-                </w:rPr>
-                <w:tag w:val="ID5"/>
-                <w:id w:val="1093052838"/>
-                <w:placeholder>
-                  <w:docPart w:val="54EC5BAA9AD645D89B038EB82A60699B"/>
-                </w:placeholder>
-                <w15:appearance w15:val="hidden"/>
-                <w:text/>
-              </w:sdtPr>
-              <w:sdtContent>
-                <w:r>
-                  <w:rPr>
-                    <w:rFonts w:asciiTheme="majorHAnsi" w:hAnsiTheme="majorHAnsi" w:cstheme="majorHAnsi"/>
-                  </w:rPr>
-                  <w:t xml:space="preserve"> </w:t>
-                </w:r>
-                <w:r>
-                  <w:rPr>
-                    <w:rFonts w:asciiTheme="majorHAnsi" w:hAnsiTheme="majorHAnsi" w:cstheme="majorHAnsi"/>
-                  </w:rPr>
-                  <w:t>49048001H</w:t>
-                </w:r>
-              </w:sdtContent>
-            </w:sdt>
+            <w:r>
+              <w:rPr>
+                <w:rFonts w:asciiTheme="majorHAnsi" w:hAnsiTheme="majorHAnsi" w:cstheme="majorHAnsi"/>
+              </w:rPr>
+              <w:t>49048001H</w:t>
+            </w:r>
+            <w:r>
+              <w:rPr>
+                <w:rFonts w:asciiTheme="majorHAnsi" w:hAnsiTheme="majorHAnsi" w:cstheme="majorHAnsi"/>
+                <w:b/>
+              </w:rPr>
+              <w:t xml:space="preserve"> </w:t>
+            </w:r>
           </w:p>
           <w:permEnd w:id="1886137386"/>
           <w:p>
@@ -330,6 +323,7 @@
               <w:sdtPr>
                 <w:rPr>
                   <w:rFonts w:asciiTheme="majorHAnsi" w:hAnsiTheme="majorHAnsi" w:cstheme="majorHAnsi"/>
+                  <w:lang w:val="en-US"/>
                 </w:rPr>
                 <w:tag w:val="UVUS05"/>
                 <w:id w:val="-1423649294"/>
@@ -339,18 +333,28 @@
                 <w15:appearance w15:val="hidden"/>
                 <w:text/>
               </w:sdtPr>
+              <w:sdtEndPr/>
               <w:sdtContent>
                 <w:r>
                   <w:rPr>
                     <w:rFonts w:asciiTheme="majorHAnsi" w:hAnsiTheme="majorHAnsi" w:cstheme="majorHAnsi"/>
+                    <w:lang w:val="en-US"/>
                   </w:rPr>
                   <w:t xml:space="preserve"> </w:t>
                 </w:r>
                 <w:r>
                   <w:rPr>
                     <w:rFonts w:asciiTheme="majorHAnsi" w:hAnsiTheme="majorHAnsi" w:cstheme="majorHAnsi"/>
+                    <w:lang w:val="en-US"/>
                   </w:rPr>
-                  <w:t xml:space="preserve">anglopoli1  </w:t>
+                  <w:t>anglopoli1</w:t>
+                </w:r>
+                <w:r>
+                  <w:rPr>
+                    <w:rFonts w:asciiTheme="majorHAnsi" w:hAnsiTheme="majorHAnsi" w:cstheme="majorHAnsi"/>
+                    <w:lang w:val="en-US"/>
+                  </w:rPr>
+                  <w:t xml:space="preserve">  </w:t>
                 </w:r>
               </w:sdtContent>
             </w:sdt>
@@ -388,6 +392,7 @@
               <w:sdtPr>
                 <w:rPr>
                   <w:rFonts w:asciiTheme="majorHAnsi" w:hAnsiTheme="majorHAnsi" w:cstheme="majorHAnsi"/>
+                  <w:lang w:val="es-ES"/>
                 </w:rPr>
                 <w:tag w:val="Student5"/>
                 <w:id w:val="-611360200"/>
@@ -397,18 +402,14 @@
                 <w15:appearance w15:val="hidden"/>
                 <w:text/>
               </w:sdtPr>
+              <w:sdtEndPr/>
               <w:sdtContent>
                 <w:r>
                   <w:rPr>
                     <w:rFonts w:asciiTheme="majorHAnsi" w:hAnsiTheme="majorHAnsi" w:cstheme="majorHAnsi"/>
+                    <w:lang w:val="es-ES"/>
                   </w:rPr>
-                  <w:t xml:space="preserve"> </w:t>
-                </w:r>
-                <w:r>
-                  <w:rPr>
-                    <w:rFonts w:asciiTheme="majorHAnsi" w:hAnsiTheme="majorHAnsi" w:cstheme="majorHAnsi"/>
-                  </w:rPr>
-                  <w:t xml:space="preserve">López Oliva, Ángela  </w:t>
+                  <w:t>López Oliva, Ángela</w:t>
                 </w:r>
               </w:sdtContent>
             </w:sdt>
@@ -446,6 +447,7 @@
               <w:sdtPr>
                 <w:rPr>
                   <w:rFonts w:asciiTheme="majorHAnsi" w:hAnsiTheme="majorHAnsi" w:cstheme="majorHAnsi"/>
+                  <w:lang w:val="en-US"/>
                 </w:rPr>
                 <w:tag w:val="Roles5"/>
                 <w:id w:val="1581409429"/>
@@ -454,24 +456,14 @@
                 </w:placeholder>
                 <w:text/>
               </w:sdtPr>
+              <w:sdtEndPr/>
               <w:sdtContent>
                 <w:r>
                   <w:rPr>
                     <w:rFonts w:asciiTheme="majorHAnsi" w:hAnsiTheme="majorHAnsi" w:cstheme="majorHAnsi"/>
+                    <w:lang w:val="en-US"/>
                   </w:rPr>
-                  <w:t xml:space="preserve"> </w:t>
-                </w:r>
-                <w:r>
-                  <w:rPr>
-                    <w:rFonts w:asciiTheme="majorHAnsi" w:hAnsiTheme="majorHAnsi" w:cstheme="majorHAnsi"/>
-                  </w:rPr>
-                  <w:t>Developer, Analyst, Tester</w:t>
-                </w:r>
-                <w:r>
-                  <w:rPr>
-                    <w:rFonts w:asciiTheme="majorHAnsi" w:hAnsiTheme="majorHAnsi" w:cstheme="majorHAnsi"/>
-                  </w:rPr>
-                  <w:t xml:space="preserve"> </w:t>
+                  <w:t xml:space="preserve"> developer, tester, operator, analyst  </w:t>
                 </w:r>
               </w:sdtContent>
             </w:sdt>
@@ -537,6 +529,7 @@
                 <w15:appearance w15:val="hidden"/>
                 <w:text/>
               </w:sdtPr>
+              <w:sdtEndPr/>
               <w:sdtContent>
                 <w:r>
                   <w:rPr>
@@ -548,13 +541,7 @@
                   <w:rPr>
                     <w:rFonts w:asciiTheme="majorHAnsi" w:hAnsiTheme="majorHAnsi" w:cstheme="majorHAnsi"/>
                   </w:rPr>
-                  <w:t>ETSII, 26 Abril 2024</w:t>
-                </w:r>
-                <w:r>
-                  <w:rPr>
-                    <w:rFonts w:asciiTheme="majorHAnsi" w:hAnsiTheme="majorHAnsi" w:cstheme="majorHAnsi"/>
-                  </w:rPr>
-                  <w:t xml:space="preserve"> </w:t>
+                  <w:t>Sevilla, 25 February 2024</w:t>
                 </w:r>
               </w:sdtContent>
             </w:sdt>
@@ -796,15 +783,13 @@
           <w15:appearance w15:val="hidden"/>
           <w:text/>
         </w:sdtPr>
+        <w:sdtEndPr/>
         <w:sdtContent>
           <w:r>
-            <w:t xml:space="preserve">  </w:t>
+            <w:t xml:space="preserve"> </w:t>
           </w:r>
           <w:r>
             <w:t>X</w:t>
-          </w:r>
-          <w:r>
-            <w:t xml:space="preserve"> </w:t>
           </w:r>
         </w:sdtContent>
       </w:sdt>
@@ -1127,15 +1112,16 @@
           <w15:appearance w15:val="hidden"/>
           <w:text/>
         </w:sdtPr>
+        <w:sdtEndPr/>
         <w:sdtContent>
           <w:r>
-            <w:t xml:space="preserve">  </w:t>
+            <w:t xml:space="preserve"> </w:t>
           </w:r>
           <w:r>
             <w:t>X</w:t>
           </w:r>
           <w:r>
-            <w:t xml:space="preserve">  </w:t>
+            <w:t xml:space="preserve"> </w:t>
           </w:r>
         </w:sdtContent>
       </w:sdt>
@@ -1373,6 +1359,7 @@
           <w15:appearance w15:val="hidden"/>
           <w:text/>
         </w:sdtPr>
+        <w:sdtEndPr/>
         <w:sdtContent>
           <w:r>
             <w:t xml:space="preserve"> </w:t>
@@ -1381,7 +1368,7 @@
             <w:t>X</w:t>
           </w:r>
           <w:r>
-            <w:t xml:space="preserve">   </w:t>
+            <w:t xml:space="preserve"> </w:t>
           </w:r>
         </w:sdtContent>
       </w:sdt>
@@ -1514,15 +1501,16 @@
           </w:placeholder>
           <w:text/>
         </w:sdtPr>
+        <w:sdtEndPr/>
         <w:sdtContent>
           <w:r>
-            <w:t xml:space="preserve">  </w:t>
+            <w:t xml:space="preserve"> </w:t>
           </w:r>
           <w:r>
             <w:t>X</w:t>
           </w:r>
           <w:r>
-            <w:t xml:space="preserve">  </w:t>
+            <w:t xml:space="preserve"> </w:t>
           </w:r>
         </w:sdtContent>
       </w:sdt>
@@ -1676,6 +1664,7 @@
           <w15:appearance w15:val="hidden"/>
           <w:text/>
         </w:sdtPr>
+        <w:sdtEndPr/>
         <w:sdtContent>
           <w:r>
             <w:t xml:space="preserve"> </w:t>
@@ -1684,7 +1673,7 @@
             <w:t>X</w:t>
           </w:r>
           <w:r>
-            <w:t xml:space="preserve">   </w:t>
+            <w:t xml:space="preserve"> </w:t>
           </w:r>
         </w:sdtContent>
       </w:sdt>
@@ -1987,6 +1976,7 @@
           <w15:appearance w15:val="hidden"/>
           <w:text/>
         </w:sdtPr>
+        <w:sdtEndPr/>
         <w:sdtContent>
           <w:r>
             <w:t xml:space="preserve"> </w:t>
@@ -1995,7 +1985,7 @@
             <w:t>X</w:t>
           </w:r>
           <w:r>
-            <w:t xml:space="preserve">   </w:t>
+            <w:t xml:space="preserve"> </w:t>
           </w:r>
         </w:sdtContent>
       </w:sdt>
@@ -2215,15 +2205,13 @@
           <w15:appearance w15:val="hidden"/>
           <w:text/>
         </w:sdtPr>
+        <w:sdtEndPr/>
         <w:sdtContent>
           <w:r>
-            <w:t xml:space="preserve">  </w:t>
-          </w:r>
-          <w:r>
-            <w:t>X</w:t>
-          </w:r>
-          <w:r>
-            <w:t xml:space="preserve">  </w:t>
+            <w:t xml:space="preserve"> X</w:t>
+          </w:r>
+          <w:r>
+            <w:t xml:space="preserve"> </w:t>
           </w:r>
         </w:sdtContent>
       </w:sdt>
@@ -2316,15 +2304,16 @@
           </w:placeholder>
           <w:text/>
         </w:sdtPr>
+        <w:sdtEndPr/>
         <w:sdtContent>
           <w:r>
-            <w:t xml:space="preserve">  </w:t>
+            <w:t xml:space="preserve"> </w:t>
           </w:r>
           <w:r>
             <w:t>X</w:t>
           </w:r>
           <w:r>
-            <w:t xml:space="preserve">  </w:t>
+            <w:t xml:space="preserve"> </w:t>
           </w:r>
         </w:sdtContent>
       </w:sdt>
@@ -2559,9 +2548,16 @@
           </w:placeholder>
           <w:text/>
         </w:sdtPr>
+        <w:sdtEndPr/>
         <w:sdtContent>
           <w:r>
-            <w:t xml:space="preserve">    </w:t>
+            <w:t xml:space="preserve"> </w:t>
+          </w:r>
+          <w:r>
+            <w:t>X</w:t>
+          </w:r>
+          <w:r>
+            <w:t xml:space="preserve"> </w:t>
           </w:r>
         </w:sdtContent>
       </w:sdt>
@@ -2612,9 +2608,16 @@
           </w:placeholder>
           <w:text/>
         </w:sdtPr>
+        <w:sdtEndPr/>
         <w:sdtContent>
           <w:r>
-            <w:t xml:space="preserve">    </w:t>
+            <w:t xml:space="preserve"> </w:t>
+          </w:r>
+          <w:r>
+            <w:t>X</w:t>
+          </w:r>
+          <w:r>
+            <w:t xml:space="preserve"> </w:t>
           </w:r>
         </w:sdtContent>
       </w:sdt>
@@ -2813,15 +2816,16 @@
           <w15:appearance w15:val="hidden"/>
           <w:text/>
         </w:sdtPr>
+        <w:sdtEndPr/>
         <w:sdtContent>
           <w:r>
-            <w:t xml:space="preserve">  </w:t>
+            <w:t xml:space="preserve"> </w:t>
           </w:r>
           <w:r>
             <w:t>X</w:t>
           </w:r>
           <w:r>
-            <w:t xml:space="preserve">  </w:t>
+            <w:t xml:space="preserve"> </w:t>
           </w:r>
         </w:sdtContent>
       </w:sdt>
@@ -2865,6 +2869,7 @@
           <w15:appearance w15:val="hidden"/>
           <w:text/>
         </w:sdtPr>
+        <w:sdtEndPr/>
         <w:sdtContent>
           <w:r>
             <w:t xml:space="preserve"> </w:t>
@@ -2873,7 +2878,7 @@
             <w:t>X</w:t>
           </w:r>
           <w:r>
-            <w:t xml:space="preserve">   </w:t>
+            <w:t xml:space="preserve"> </w:t>
           </w:r>
         </w:sdtContent>
       </w:sdt>
@@ -3096,6 +3101,7 @@
           <w15:appearance w15:val="hidden"/>
           <w:text/>
         </w:sdtPr>
+        <w:sdtEndPr/>
         <w:sdtContent>
           <w:r>
             <w:rPr>
@@ -3113,7 +3119,7 @@
             <w:rPr>
               <w:lang w:val="en-US"/>
             </w:rPr>
-            <w:t xml:space="preserve">   </w:t>
+            <w:t xml:space="preserve"> </w:t>
           </w:r>
         </w:sdtContent>
       </w:sdt>
@@ -3261,6 +3267,7 @@
           <w15:appearance w15:val="hidden"/>
           <w:text/>
         </w:sdtPr>
+        <w:sdtEndPr/>
         <w:sdtContent>
           <w:r>
             <w:t xml:space="preserve"> </w:t>
@@ -3269,7 +3276,7 @@
             <w:t>X</w:t>
           </w:r>
           <w:r>
-            <w:t xml:space="preserve">   </w:t>
+            <w:t xml:space="preserve"> </w:t>
           </w:r>
         </w:sdtContent>
       </w:sdt>
@@ -3307,6 +3314,7 @@
           <w15:appearance w15:val="hidden"/>
           <w:text/>
         </w:sdtPr>
+        <w:sdtEndPr/>
         <w:sdtContent>
           <w:r>
             <w:t xml:space="preserve"> </w:t>
@@ -3315,7 +3323,7 @@
             <w:t>X</w:t>
           </w:r>
           <w:r>
-            <w:t xml:space="preserve">   </w:t>
+            <w:t xml:space="preserve"> </w:t>
           </w:r>
         </w:sdtContent>
       </w:sdt>
@@ -3365,12 +3373,13 @@
           <w15:appearance w15:val="hidden"/>
           <w:text/>
         </w:sdtPr>
+        <w:sdtEndPr/>
         <w:sdtContent>
           <w:r>
             <w:rPr>
               <w:lang w:val="en-US"/>
             </w:rPr>
-            <w:t xml:space="preserve">  </w:t>
+            <w:t xml:space="preserve"> </w:t>
           </w:r>
           <w:r>
             <w:rPr>
@@ -3382,7 +3391,7 @@
             <w:rPr>
               <w:lang w:val="en-US"/>
             </w:rPr>
-            <w:t xml:space="preserve">  </w:t>
+            <w:t xml:space="preserve"> </w:t>
           </w:r>
         </w:sdtContent>
       </w:sdt>
@@ -3525,15 +3534,13 @@
           </w:placeholder>
           <w:text/>
         </w:sdtPr>
+        <w:sdtEndPr/>
         <w:sdtContent>
           <w:r>
-            <w:t xml:space="preserve">  </w:t>
-          </w:r>
-          <w:r>
-            <w:t>X</w:t>
-          </w:r>
-          <w:r>
-            <w:t xml:space="preserve">  </w:t>
+            <w:t xml:space="preserve"> </w:t>
+          </w:r>
+          <w:r>
+            <w:t xml:space="preserve">X </w:t>
           </w:r>
         </w:sdtContent>
       </w:sdt>
@@ -3598,15 +3605,16 @@
           </w:placeholder>
           <w:text/>
         </w:sdtPr>
+        <w:sdtEndPr/>
         <w:sdtContent>
           <w:r>
             <w:t xml:space="preserve"> </w:t>
           </w:r>
           <w:r>
-            <w:t>X</w:t>
-          </w:r>
-          <w:r>
-            <w:t xml:space="preserve">   </w:t>
+            <w:t xml:space="preserve">X </w:t>
+          </w:r>
+          <w:r>
+            <w:t xml:space="preserve"> </w:t>
           </w:r>
         </w:sdtContent>
       </w:sdt>
@@ -3796,15 +3804,16 @@
           <w15:appearance w15:val="hidden"/>
           <w:text/>
         </w:sdtPr>
+        <w:sdtEndPr/>
         <w:sdtContent>
           <w:r>
-            <w:t xml:space="preserve">  </w:t>
+            <w:t xml:space="preserve"> </w:t>
           </w:r>
           <w:r>
             <w:t>X</w:t>
           </w:r>
           <w:r>
-            <w:t xml:space="preserve">  </w:t>
+            <w:t xml:space="preserve"> </w:t>
           </w:r>
         </w:sdtContent>
       </w:sdt>
@@ -3913,6 +3922,7 @@
           <w15:appearance w15:val="hidden"/>
           <w:text/>
         </w:sdtPr>
+        <w:sdtEndPr/>
         <w:sdtContent>
           <w:r>
             <w:t xml:space="preserve"> </w:t>
@@ -3921,7 +3931,7 @@
             <w:t>X</w:t>
           </w:r>
           <w:r>
-            <w:t xml:space="preserve">   </w:t>
+            <w:t xml:space="preserve"> </w:t>
           </w:r>
         </w:sdtContent>
       </w:sdt>
@@ -3964,6 +3974,7 @@
           </w:placeholder>
           <w:text/>
         </w:sdtPr>
+        <w:sdtEndPr/>
         <w:sdtContent>
           <w:r>
             <w:t xml:space="preserve"> </w:t>
@@ -3972,7 +3983,7 @@
             <w:t>X</w:t>
           </w:r>
           <w:r>
-            <w:t xml:space="preserve">   </w:t>
+            <w:t xml:space="preserve"> </w:t>
           </w:r>
         </w:sdtContent>
       </w:sdt>
@@ -4016,6 +4027,7 @@
           <w15:appearance w15:val="hidden"/>
           <w:text/>
         </w:sdtPr>
+        <w:sdtEndPr/>
         <w:sdtContent>
           <w:r>
             <w:t xml:space="preserve"> </w:t>
@@ -4024,7 +4036,7 @@
             <w:t>X</w:t>
           </w:r>
           <w:r>
-            <w:t xml:space="preserve">   </w:t>
+            <w:t xml:space="preserve"> </w:t>
           </w:r>
         </w:sdtContent>
       </w:sdt>
@@ -4209,9 +4221,16 @@
           <w15:appearance w15:val="hidden"/>
           <w:text/>
         </w:sdtPr>
+        <w:sdtEndPr/>
         <w:sdtContent>
           <w:r>
-            <w:t xml:space="preserve">    </w:t>
+            <w:t xml:space="preserve"> </w:t>
+          </w:r>
+          <w:r>
+            <w:t>X</w:t>
+          </w:r>
+          <w:r>
+            <w:t xml:space="preserve"> </w:t>
           </w:r>
         </w:sdtContent>
       </w:sdt>
@@ -4255,9 +4274,16 @@
           <w15:appearance w15:val="hidden"/>
           <w:text/>
         </w:sdtPr>
+        <w:sdtEndPr/>
         <w:sdtContent>
           <w:r>
-            <w:t xml:space="preserve">    </w:t>
+            <w:t xml:space="preserve"> </w:t>
+          </w:r>
+          <w:r>
+            <w:t>X</w:t>
+          </w:r>
+          <w:r>
+            <w:t xml:space="preserve"> </w:t>
           </w:r>
         </w:sdtContent>
       </w:sdt>
@@ -4292,7 +4318,7 @@
 </file>
 
 <file path=word/numbering.xml><?xml version="1.0" encoding="utf-8"?>
-<w:numbering xmlns:wpc="http://schemas.microsoft.com/office/word/2010/wordprocessingCanvas" xmlns:cx="http://schemas.microsoft.com/office/drawing/2014/chartex" xmlns:cx1="http://schemas.microsoft.com/office/drawing/2015/9/8/chartex" xmlns:cx2="http://schemas.microsoft.com/office/drawing/2015/10/21/chartex" xmlns:cx3="http://schemas.microsoft.com/office/drawing/2016/5/9/chartex" xmlns:cx4="http://schemas.microsoft.com/office/drawing/2016/5/10/chartex" xmlns:cx5="http://schemas.microsoft.com/office/drawing/2016/5/11/chartex" xmlns:cx6="http://schemas.microsoft.com/office/drawing/2016/5/12/chartex" xmlns:cx7="http://schemas.microsoft.com/office/drawing/2016/5/13/chartex" xmlns:cx8="http://schemas.microsoft.com/office/drawing/2016/5/14/chartex" xmlns:mc="http://schemas.openxmlformats.org/markup-compatibility/2006" xmlns:aink="http://schemas.microsoft.com/office/drawing/2016/ink" xmlns:am3d="http://schemas.microsoft.com/office/drawing/2017/model3d" xmlns:o="urn:schemas-microsoft-com:office:office" xmlns:oel="http://schemas.microsoft.com/office/2019/extlst" xmlns:r="http://schemas.openxmlformats.org/officeDocument/2006/relationships" xmlns:m="http://schemas.openxmlformats.org/officeDocument/2006/math" xmlns:v="urn:schemas-microsoft-com:vml" xmlns:wp14="http://schemas.microsoft.com/office/word/2010/wordprocessingDrawing" xmlns:wp="http://schemas.openxmlformats.org/drawingml/2006/wordprocessingDrawing" xmlns:w10="urn:schemas-microsoft-com:office:word" xmlns:w="http://schemas.openxmlformats.org/wordprocessingml/2006/main" xmlns:w14="http://schemas.microsoft.com/office/word/2010/wordml" xmlns:w15="http://schemas.microsoft.com/office/word/2012/wordml" xmlns:w16cex="http://schemas.microsoft.com/office/word/2018/wordml/cex" xmlns:w16cid="http://schemas.microsoft.com/office/word/2016/wordml/cid" xmlns:w16="http://schemas.microsoft.com/office/word/2018/wordml" xmlns:w16sdtdh="http://schemas.microsoft.com/office/word/2020/wordml/sdtdatahash" xmlns:w16se="http://schemas.microsoft.com/office/word/2015/wordml/symex" xmlns:wpg="http://schemas.microsoft.com/office/word/2010/wordprocessingGroup" xmlns:wpi="http://schemas.microsoft.com/office/word/2010/wordprocessingInk" xmlns:wne="http://schemas.microsoft.com/office/word/2006/wordml" xmlns:wps="http://schemas.microsoft.com/office/word/2010/wordprocessingShape" mc:Ignorable="w14 w15 w16se w16cid w16 w16cex w16sdtdh wp14">
+<w:numbering xmlns:wpc="http://schemas.microsoft.com/office/word/2010/wordprocessingCanvas" xmlns:cx="http://schemas.microsoft.com/office/drawing/2014/chartex" xmlns:cx1="http://schemas.microsoft.com/office/drawing/2015/9/8/chartex" xmlns:cx2="http://schemas.microsoft.com/office/drawing/2015/10/21/chartex" xmlns:cx3="http://schemas.microsoft.com/office/drawing/2016/5/9/chartex" xmlns:cx4="http://schemas.microsoft.com/office/drawing/2016/5/10/chartex" xmlns:cx5="http://schemas.microsoft.com/office/drawing/2016/5/11/chartex" xmlns:cx6="http://schemas.microsoft.com/office/drawing/2016/5/12/chartex" xmlns:cx7="http://schemas.microsoft.com/office/drawing/2016/5/13/chartex" xmlns:cx8="http://schemas.microsoft.com/office/drawing/2016/5/14/chartex" xmlns:mc="http://schemas.openxmlformats.org/markup-compatibility/2006" xmlns:aink="http://schemas.microsoft.com/office/drawing/2016/ink" xmlns:am3d="http://schemas.microsoft.com/office/drawing/2017/model3d" xmlns:o="urn:schemas-microsoft-com:office:office" xmlns:oel="http://schemas.microsoft.com/office/2019/extlst" xmlns:r="http://schemas.openxmlformats.org/officeDocument/2006/relationships" xmlns:m="http://schemas.openxmlformats.org/officeDocument/2006/math" xmlns:v="urn:schemas-microsoft-com:vml" xmlns:wp14="http://schemas.microsoft.com/office/word/2010/wordprocessingDrawing" xmlns:wp="http://schemas.openxmlformats.org/drawingml/2006/wordprocessingDrawing" xmlns:w10="urn:schemas-microsoft-com:office:word" xmlns:w="http://schemas.openxmlformats.org/wordprocessingml/2006/main" xmlns:w14="http://schemas.microsoft.com/office/word/2010/wordml" xmlns:w15="http://schemas.microsoft.com/office/word/2012/wordml" xmlns:w16cex="http://schemas.microsoft.com/office/word/2018/wordml/cex" xmlns:w16cid="http://schemas.microsoft.com/office/word/2016/wordml/cid" xmlns:w16="http://schemas.microsoft.com/office/word/2018/wordml" xmlns:w16du="http://schemas.microsoft.com/office/word/2023/wordml/word16du" xmlns:w16sdtdh="http://schemas.microsoft.com/office/word/2020/wordml/sdtdatahash" xmlns:w16se="http://schemas.microsoft.com/office/word/2015/wordml/symex" xmlns:wpg="http://schemas.microsoft.com/office/word/2010/wordprocessingGroup" xmlns:wpi="http://schemas.microsoft.com/office/word/2010/wordprocessingInk" xmlns:wne="http://schemas.microsoft.com/office/word/2006/wordml" xmlns:wps="http://schemas.microsoft.com/office/word/2010/wordprocessingShape" mc:Ignorable="w14 w15 w16se w16cid w16 w16cex w16sdtdh w16du wp14">
   <w:abstractNum w:abstractNumId="0" w15:restartNumberingAfterBreak="0">
     <w:nsid w:val="3C204ED6"/>
     <w:multiLevelType w:val="hybridMultilevel"/>
@@ -4636,7 +4662,7 @@
 </file>
 
 <file path=word/styles.xml><?xml version="1.0" encoding="utf-8"?>
-<w:styles xmlns:mc="http://schemas.openxmlformats.org/markup-compatibility/2006" xmlns:r="http://schemas.openxmlformats.org/officeDocument/2006/relationships" xmlns:w="http://schemas.openxmlformats.org/wordprocessingml/2006/main" xmlns:w14="http://schemas.microsoft.com/office/word/2010/wordml" xmlns:w15="http://schemas.microsoft.com/office/word/2012/wordml" xmlns:w16cex="http://schemas.microsoft.com/office/word/2018/wordml/cex" xmlns:w16cid="http://schemas.microsoft.com/office/word/2016/wordml/cid" xmlns:w16="http://schemas.microsoft.com/office/word/2018/wordml" xmlns:w16sdtdh="http://schemas.microsoft.com/office/word/2020/wordml/sdtdatahash" xmlns:w16se="http://schemas.microsoft.com/office/word/2015/wordml/symex" mc:Ignorable="w14 w15 w16se w16cid w16 w16cex w16sdtdh">
+<w:styles xmlns:mc="http://schemas.openxmlformats.org/markup-compatibility/2006" xmlns:r="http://schemas.openxmlformats.org/officeDocument/2006/relationships" xmlns:w="http://schemas.openxmlformats.org/wordprocessingml/2006/main" xmlns:w14="http://schemas.microsoft.com/office/word/2010/wordml" xmlns:w15="http://schemas.microsoft.com/office/word/2012/wordml" xmlns:w16cex="http://schemas.microsoft.com/office/word/2018/wordml/cex" xmlns:w16cid="http://schemas.microsoft.com/office/word/2016/wordml/cid" xmlns:w16="http://schemas.microsoft.com/office/word/2018/wordml" xmlns:w16du="http://schemas.microsoft.com/office/word/2023/wordml/word16du" xmlns:w16sdtdh="http://schemas.microsoft.com/office/word/2020/wordml/sdtdatahash" xmlns:w16se="http://schemas.microsoft.com/office/word/2015/wordml/symex" mc:Ignorable="w14 w15 w16se w16cid w16 w16cex w16sdtdh w16du">
   <w:docDefaults>
     <w:rPrDefault>
       <w:rPr>
@@ -5246,11 +5272,21 @@
       <w14:ligatures w14:val="none"/>
     </w:rPr>
   </w:style>
+  <w:style w:type="character" w:styleId="Textodelmarcadordeposicin">
+    <w:name w:val="Placeholder Text"/>
+    <w:basedOn w:val="Fuentedeprrafopredeter"/>
+    <w:uiPriority w:val="99"/>
+    <w:semiHidden/>
+    <w:rsid w:val="00983520"/>
+    <w:rPr>
+      <w:color w:val="808080"/>
+    </w:rPr>
+  </w:style>
 </w:styles>
 </file>
 
 <file path=word/glossary/document.xml><?xml version="1.0" encoding="utf-8"?>
-<w:glossaryDocument xmlns:wpc="http://schemas.microsoft.com/office/word/2010/wordprocessingCanvas" xmlns:cx="http://schemas.microsoft.com/office/drawing/2014/chartex" xmlns:cx1="http://schemas.microsoft.com/office/drawing/2015/9/8/chartex" xmlns:cx2="http://schemas.microsoft.com/office/drawing/2015/10/21/chartex" xmlns:cx3="http://schemas.microsoft.com/office/drawing/2016/5/9/chartex" xmlns:cx4="http://schemas.microsoft.com/office/drawing/2016/5/10/chartex" xmlns:cx5="http://schemas.microsoft.com/office/drawing/2016/5/11/chartex" xmlns:cx6="http://schemas.microsoft.com/office/drawing/2016/5/12/chartex" xmlns:cx7="http://schemas.microsoft.com/office/drawing/2016/5/13/chartex" xmlns:cx8="http://schemas.microsoft.com/office/drawing/2016/5/14/chartex" xmlns:mc="http://schemas.openxmlformats.org/markup-compatibility/2006" xmlns:aink="http://schemas.microsoft.com/office/drawing/2016/ink" xmlns:am3d="http://schemas.microsoft.com/office/drawing/2017/model3d" xmlns:o="urn:schemas-microsoft-com:office:office" xmlns:oel="http://schemas.microsoft.com/office/2019/extlst" xmlns:r="http://schemas.openxmlformats.org/officeDocument/2006/relationships" xmlns:m="http://schemas.openxmlformats.org/officeDocument/2006/math" xmlns:v="urn:schemas-microsoft-com:vml" xmlns:wp14="http://schemas.microsoft.com/office/word/2010/wordprocessingDrawing" xmlns:wp="http://schemas.openxmlformats.org/drawingml/2006/wordprocessingDrawing" xmlns:w10="urn:schemas-microsoft-com:office:word" xmlns:w="http://schemas.openxmlformats.org/wordprocessingml/2006/main" xmlns:w14="http://schemas.microsoft.com/office/word/2010/wordml" xmlns:w15="http://schemas.microsoft.com/office/word/2012/wordml" xmlns:w16cex="http://schemas.microsoft.com/office/word/2018/wordml/cex" xmlns:w16cid="http://schemas.microsoft.com/office/word/2016/wordml/cid" xmlns:w16="http://schemas.microsoft.com/office/word/2018/wordml" xmlns:w16sdtdh="http://schemas.microsoft.com/office/word/2020/wordml/sdtdatahash" xmlns:w16se="http://schemas.microsoft.com/office/word/2015/wordml/symex" xmlns:wpg="http://schemas.microsoft.com/office/word/2010/wordprocessingGroup" xmlns:wpi="http://schemas.microsoft.com/office/word/2010/wordprocessingInk" xmlns:wne="http://schemas.microsoft.com/office/word/2006/wordml" xmlns:wps="http://schemas.microsoft.com/office/word/2010/wordprocessingShape" mc:Ignorable="w14 w15 w16se w16cid w16 w16cex w16sdtdh wp14">
+<w:glossaryDocument xmlns:wpc="http://schemas.microsoft.com/office/word/2010/wordprocessingCanvas" xmlns:cx="http://schemas.microsoft.com/office/drawing/2014/chartex" xmlns:cx1="http://schemas.microsoft.com/office/drawing/2015/9/8/chartex" xmlns:cx2="http://schemas.microsoft.com/office/drawing/2015/10/21/chartex" xmlns:cx3="http://schemas.microsoft.com/office/drawing/2016/5/9/chartex" xmlns:cx4="http://schemas.microsoft.com/office/drawing/2016/5/10/chartex" xmlns:cx5="http://schemas.microsoft.com/office/drawing/2016/5/11/chartex" xmlns:cx6="http://schemas.microsoft.com/office/drawing/2016/5/12/chartex" xmlns:cx7="http://schemas.microsoft.com/office/drawing/2016/5/13/chartex" xmlns:cx8="http://schemas.microsoft.com/office/drawing/2016/5/14/chartex" xmlns:mc="http://schemas.openxmlformats.org/markup-compatibility/2006" xmlns:aink="http://schemas.microsoft.com/office/drawing/2016/ink" xmlns:am3d="http://schemas.microsoft.com/office/drawing/2017/model3d" xmlns:o="urn:schemas-microsoft-com:office:office" xmlns:oel="http://schemas.microsoft.com/office/2019/extlst" xmlns:r="http://schemas.openxmlformats.org/officeDocument/2006/relationships" xmlns:m="http://schemas.openxmlformats.org/officeDocument/2006/math" xmlns:v="urn:schemas-microsoft-com:vml" xmlns:wp14="http://schemas.microsoft.com/office/word/2010/wordprocessingDrawing" xmlns:wp="http://schemas.openxmlformats.org/drawingml/2006/wordprocessingDrawing" xmlns:w10="urn:schemas-microsoft-com:office:word" xmlns:w="http://schemas.openxmlformats.org/wordprocessingml/2006/main" xmlns:w14="http://schemas.microsoft.com/office/word/2010/wordml" xmlns:w15="http://schemas.microsoft.com/office/word/2012/wordml" xmlns:w16cex="http://schemas.microsoft.com/office/word/2018/wordml/cex" xmlns:w16cid="http://schemas.microsoft.com/office/word/2016/wordml/cid" xmlns:w16="http://schemas.microsoft.com/office/word/2018/wordml" xmlns:w16du="http://schemas.microsoft.com/office/word/2023/wordml/word16du" xmlns:w16sdtdh="http://schemas.microsoft.com/office/word/2020/wordml/sdtdatahash" xmlns:w16se="http://schemas.microsoft.com/office/word/2015/wordml/symex" xmlns:wpg="http://schemas.microsoft.com/office/word/2010/wordprocessingGroup" xmlns:wpi="http://schemas.microsoft.com/office/word/2010/wordprocessingInk" xmlns:wne="http://schemas.microsoft.com/office/word/2006/wordml" xmlns:wps="http://schemas.microsoft.com/office/word/2010/wordprocessingShape" mc:Ignorable="w14 w15 w16se w16cid w16 w16cex w16sdtdh w16du wp14">
   <w:docParts>
     <w:docPart>
       <w:docPartPr>
@@ -5312,35 +5348,6 @@
     </w:docPart>
     <w:docPart>
       <w:docPartPr>
-        <w:name w:val="54EC5BAA9AD645D89B038EB82A60699B"/>
-        <w:category>
-          <w:name w:val="General"/>
-          <w:gallery w:val="placeholder"/>
-        </w:category>
-        <w:types>
-          <w:type w:val="bbPlcHdr"/>
-        </w:types>
-        <w:behaviors>
-          <w:behavior w:val="content"/>
-        </w:behaviors>
-        <w:guid w:val="{D8A5BED6-9BBF-494A-90E7-573FF94EB169}"/>
-      </w:docPartPr>
-      <w:docPartBody>
-        <w:p>
-          <w:pPr>
-            <w:pStyle w:val="54EC5BAA9AD645D89B038EB82A60699B"/>
-          </w:pPr>
-          <w:r>
-            <w:rPr>
-              <w:rStyle w:val="Textodelmarcadordeposicin"/>
-            </w:rPr>
-            <w:t>Haga clic o pulse aquí para escribir texto.</w:t>
-          </w:r>
-        </w:p>
-      </w:docPartBody>
-    </w:docPart>
-    <w:docPart>
-      <w:docPartPr>
         <w:name w:val="406F94CEF261455F90BC983584DB5031"/>
         <w:category>
           <w:name w:val="General"/>
@@ -6127,7 +6134,7 @@
 </file>
 
 <file path=word/glossary/fontTable.xml><?xml version="1.0" encoding="utf-8"?>
-<w:fonts xmlns:mc="http://schemas.openxmlformats.org/markup-compatibility/2006" xmlns:r="http://schemas.openxmlformats.org/officeDocument/2006/relationships" xmlns:w="http://schemas.openxmlformats.org/wordprocessingml/2006/main" xmlns:w14="http://schemas.microsoft.com/office/word/2010/wordml" xmlns:w15="http://schemas.microsoft.com/office/word/2012/wordml" xmlns:w16cex="http://schemas.microsoft.com/office/word/2018/wordml/cex" xmlns:w16cid="http://schemas.microsoft.com/office/word/2016/wordml/cid" xmlns:w16="http://schemas.microsoft.com/office/word/2018/wordml" xmlns:w16sdtdh="http://schemas.microsoft.com/office/word/2020/wordml/sdtdatahash" xmlns:w16se="http://schemas.microsoft.com/office/word/2015/wordml/symex" mc:Ignorable="w14 w15 w16se w16cid w16 w16cex w16sdtdh">
+<w:fonts xmlns:mc="http://schemas.openxmlformats.org/markup-compatibility/2006" xmlns:r="http://schemas.openxmlformats.org/officeDocument/2006/relationships" xmlns:w="http://schemas.openxmlformats.org/wordprocessingml/2006/main" xmlns:w14="http://schemas.microsoft.com/office/word/2010/wordml" xmlns:w15="http://schemas.microsoft.com/office/word/2012/wordml" xmlns:w16cex="http://schemas.microsoft.com/office/word/2018/wordml/cex" xmlns:w16cid="http://schemas.microsoft.com/office/word/2016/wordml/cid" xmlns:w16="http://schemas.microsoft.com/office/word/2018/wordml" xmlns:w16du="http://schemas.microsoft.com/office/word/2023/wordml/word16du" xmlns:w16sdtdh="http://schemas.microsoft.com/office/word/2020/wordml/sdtdatahash" xmlns:w16se="http://schemas.microsoft.com/office/word/2015/wordml/symex" mc:Ignorable="w14 w15 w16se w16cid w16 w16cex w16sdtdh w16du">
   <w:font w:name="Wingdings">
     <w:panose1 w:val="05000000000000000000"/>
     <w:charset w:val="02"/>
@@ -6170,14 +6177,6 @@
     <w:pitch w:val="variable"/>
     <w:sig w:usb0="E4002EFF" w:usb1="C200247B" w:usb2="00000009" w:usb3="00000000" w:csb0="000001FF" w:csb1="00000000"/>
   </w:font>
-  <w:font w:name="Yu Gothic Light">
-    <w:altName w:val="游ゴシック Light"/>
-    <w:panose1 w:val="020B0300000000000000"/>
-    <w:charset w:val="80"/>
-    <w:family w:val="swiss"/>
-    <w:pitch w:val="variable"/>
-    <w:sig w:usb0="E00002FF" w:usb1="2AC7FDFF" w:usb2="00000016" w:usb3="00000000" w:csb0="0002009F" w:csb1="00000000"/>
-  </w:font>
   <w:font w:name="Cambria Math">
     <w:panose1 w:val="02040503050406030204"/>
     <w:charset w:val="00"/>
@@ -6185,27 +6184,11 @@
     <w:pitch w:val="variable"/>
     <w:sig w:usb0="E00006FF" w:usb1="420024FF" w:usb2="02000000" w:usb3="00000000" w:csb0="0000019F" w:csb1="00000000"/>
   </w:font>
-  <w:font w:name="Yu Gothic">
-    <w:altName w:val="游ゴシック"/>
-    <w:panose1 w:val="020B0400000000000000"/>
-    <w:charset w:val="80"/>
-    <w:family w:val="swiss"/>
-    <w:pitch w:val="variable"/>
-    <w:sig w:usb0="E00002FF" w:usb1="2AC7FDFF" w:usb2="00000016" w:usb3="00000000" w:csb0="0002009F" w:csb1="00000000"/>
-  </w:font>
   <w:font w:name="Aptos">
     <w:charset w:val="00"/>
     <w:family w:val="swiss"/>
     <w:pitch w:val="variable"/>
     <w:sig w:usb0="20000287" w:usb1="00000003" w:usb2="00000000" w:usb3="00000000" w:csb0="0000019F" w:csb1="00000000"/>
-  </w:font>
-  <w:font w:name="Yu Mincho">
-    <w:altName w:val="游明朝"/>
-    <w:panose1 w:val="02020400000000000000"/>
-    <w:charset w:val="80"/>
-    <w:family w:val="roman"/>
-    <w:pitch w:val="variable"/>
-    <w:sig w:usb0="800002E7" w:usb1="2AC7FCFF" w:usb2="00000012" w:usb3="00000000" w:csb0="0002009F" w:csb1="00000000"/>
   </w:font>
   <w:font w:name="Aptos Display">
     <w:charset w:val="00"/>
@@ -6217,7 +6200,7 @@
 </file>
 
 <file path=word/glossary/settings.xml><?xml version="1.0" encoding="utf-8"?>
-<w:settings xmlns:mc="http://schemas.openxmlformats.org/markup-compatibility/2006" xmlns:o="urn:schemas-microsoft-com:office:office" xmlns:r="http://schemas.openxmlformats.org/officeDocument/2006/relationships" xmlns:m="http://schemas.openxmlformats.org/officeDocument/2006/math" xmlns:v="urn:schemas-microsoft-com:vml" xmlns:w10="urn:schemas-microsoft-com:office:word" xmlns:w="http://schemas.openxmlformats.org/wordprocessingml/2006/main" xmlns:w14="http://schemas.microsoft.com/office/word/2010/wordml" xmlns:w15="http://schemas.microsoft.com/office/word/2012/wordml" xmlns:w16cex="http://schemas.microsoft.com/office/word/2018/wordml/cex" xmlns:w16cid="http://schemas.microsoft.com/office/word/2016/wordml/cid" xmlns:w16="http://schemas.microsoft.com/office/word/2018/wordml" xmlns:w16sdtdh="http://schemas.microsoft.com/office/word/2020/wordml/sdtdatahash" xmlns:w16se="http://schemas.microsoft.com/office/word/2015/wordml/symex" xmlns:sl="http://schemas.openxmlformats.org/schemaLibrary/2006/main" mc:Ignorable="w14 w15 w16se w16cid w16 w16cex w16sdtdh">
+<w:settings xmlns:mc="http://schemas.openxmlformats.org/markup-compatibility/2006" xmlns:o="urn:schemas-microsoft-com:office:office" xmlns:r="http://schemas.openxmlformats.org/officeDocument/2006/relationships" xmlns:m="http://schemas.openxmlformats.org/officeDocument/2006/math" xmlns:v="urn:schemas-microsoft-com:vml" xmlns:w10="urn:schemas-microsoft-com:office:word" xmlns:w="http://schemas.openxmlformats.org/wordprocessingml/2006/main" xmlns:w14="http://schemas.microsoft.com/office/word/2010/wordml" xmlns:w15="http://schemas.microsoft.com/office/word/2012/wordml" xmlns:w16cex="http://schemas.microsoft.com/office/word/2018/wordml/cex" xmlns:w16cid="http://schemas.microsoft.com/office/word/2016/wordml/cid" xmlns:w16="http://schemas.microsoft.com/office/word/2018/wordml" xmlns:w16du="http://schemas.microsoft.com/office/word/2023/wordml/word16du" xmlns:w16sdtdh="http://schemas.microsoft.com/office/word/2020/wordml/sdtdatahash" xmlns:w16se="http://schemas.microsoft.com/office/word/2015/wordml/symex" xmlns:sl="http://schemas.openxmlformats.org/schemaLibrary/2006/main" mc:Ignorable="w14 w15 w16se w16cid w16 w16cex w16sdtdh w16du">
   <w:view w:val="normal"/>
   <w:defaultTabStop w:val="708"/>
   <w:hyphenationZone w:val="425"/>
@@ -6233,8 +6216,10 @@
   </w:compat>
   <w:rsids>
     <w:rsidRoot w:val="00E73661"/>
-    <w:rsid w:val="001A51AF"/>
-    <w:rsid w:val="00E07D85"/>
+    <w:rsid w:val="00120CA5"/>
+    <w:rsid w:val="002178BD"/>
+    <w:rsid w:val="008A2144"/>
+    <w:rsid w:val="00E46BDA"/>
     <w:rsid w:val="00E73661"/>
   </w:rsids>
   <m:mathPr>
@@ -6250,7 +6235,7 @@
     <m:intLim m:val="subSup"/>
     <m:naryLim m:val="undOvr"/>
   </m:mathPr>
-  <w:themeFontLang w:val="es-ES" w:eastAsia="ja-JP"/>
+  <w:themeFontLang w:val="es-ES"/>
   <w:clrSchemeMapping w:bg1="light1" w:t1="dark1" w:bg2="light2" w:t2="dark2" w:accent1="accent1" w:accent2="accent2" w:accent3="accent3" w:accent4="accent4" w:accent5="accent5" w:accent6="accent6" w:hyperlink="hyperlink" w:followedHyperlink="followedHyperlink"/>
   <w:decimalSymbol w:val=","/>
   <w:listSeparator w:val=";"/>
@@ -6259,7 +6244,7 @@
 </file>
 
 <file path=word/glossary/styles.xml><?xml version="1.0" encoding="utf-8"?>
-<w:styles xmlns:mc="http://schemas.openxmlformats.org/markup-compatibility/2006" xmlns:r="http://schemas.openxmlformats.org/officeDocument/2006/relationships" xmlns:w="http://schemas.openxmlformats.org/wordprocessingml/2006/main" xmlns:w14="http://schemas.microsoft.com/office/word/2010/wordml" xmlns:w15="http://schemas.microsoft.com/office/word/2012/wordml" xmlns:w16cex="http://schemas.microsoft.com/office/word/2018/wordml/cex" xmlns:w16cid="http://schemas.microsoft.com/office/word/2016/wordml/cid" xmlns:w16="http://schemas.microsoft.com/office/word/2018/wordml" xmlns:w16sdtdh="http://schemas.microsoft.com/office/word/2020/wordml/sdtdatahash" xmlns:w16se="http://schemas.microsoft.com/office/word/2015/wordml/symex" mc:Ignorable="w14 w15 w16se w16cid w16 w16cex w16sdtdh">
+<w:styles xmlns:mc="http://schemas.openxmlformats.org/markup-compatibility/2006" xmlns:r="http://schemas.openxmlformats.org/officeDocument/2006/relationships" xmlns:w="http://schemas.openxmlformats.org/wordprocessingml/2006/main" xmlns:w14="http://schemas.microsoft.com/office/word/2010/wordml" xmlns:w15="http://schemas.microsoft.com/office/word/2012/wordml" xmlns:w16cex="http://schemas.microsoft.com/office/word/2018/wordml/cex" xmlns:w16cid="http://schemas.microsoft.com/office/word/2016/wordml/cid" xmlns:w16="http://schemas.microsoft.com/office/word/2018/wordml" xmlns:w16du="http://schemas.microsoft.com/office/word/2023/wordml/word16du" xmlns:w16sdtdh="http://schemas.microsoft.com/office/word/2020/wordml/sdtdatahash" xmlns:w16se="http://schemas.microsoft.com/office/word/2015/wordml/symex" mc:Ignorable="w14 w15 w16se w16cid w16 w16cex w16sdtdh w16du">
   <w:docDefaults>
     <w:rPrDefault>
       <w:rPr>
@@ -6820,7 +6805,7 @@
 </file>
 
 <file path=word/glossary/webSettings.xml><?xml version="1.0" encoding="utf-8"?>
-<w:webSettings xmlns:mc="http://schemas.openxmlformats.org/markup-compatibility/2006" xmlns:r="http://schemas.openxmlformats.org/officeDocument/2006/relationships" xmlns:w="http://schemas.openxmlformats.org/wordprocessingml/2006/main" xmlns:w14="http://schemas.microsoft.com/office/word/2010/wordml" xmlns:w15="http://schemas.microsoft.com/office/word/2012/wordml" xmlns:w16cex="http://schemas.microsoft.com/office/word/2018/wordml/cex" xmlns:w16cid="http://schemas.microsoft.com/office/word/2016/wordml/cid" xmlns:w16="http://schemas.microsoft.com/office/word/2018/wordml" xmlns:w16sdtdh="http://schemas.microsoft.com/office/word/2020/wordml/sdtdatahash" xmlns:w16se="http://schemas.microsoft.com/office/word/2015/wordml/symex" mc:Ignorable="w14 w15 w16se w16cid w16 w16cex w16sdtdh">
+<w:webSettings xmlns:mc="http://schemas.openxmlformats.org/markup-compatibility/2006" xmlns:r="http://schemas.openxmlformats.org/officeDocument/2006/relationships" xmlns:w="http://schemas.openxmlformats.org/wordprocessingml/2006/main" xmlns:w14="http://schemas.microsoft.com/office/word/2010/wordml" xmlns:w15="http://schemas.microsoft.com/office/word/2012/wordml" xmlns:w16cex="http://schemas.microsoft.com/office/word/2018/wordml/cex" xmlns:w16cid="http://schemas.microsoft.com/office/word/2016/wordml/cid" xmlns:w16="http://schemas.microsoft.com/office/word/2018/wordml" xmlns:w16du="http://schemas.microsoft.com/office/word/2023/wordml/word16du" xmlns:w16sdtdh="http://schemas.microsoft.com/office/word/2020/wordml/sdtdatahash" xmlns:w16se="http://schemas.microsoft.com/office/word/2015/wordml/symex" mc:Ignorable="w14 w15 w16se w16cid w16 w16cex w16sdtdh w16du">
   <w:optimizeForBrowser/>
   <w:allowPNG/>
 </w:webSettings>
